--- a/IP3D-2Fase.docx
+++ b/IP3D-2Fase.docx
@@ -127,9 +127,6 @@
                 </w:rPr>
                 <w:alias w:val="Título"/>
                 <w:id w:val="15524250"/>
-                <w:placeholder>
-                  <w:docPart w:val="828F1C439A9D4E95844372391EF37431"/>
-                </w:placeholder>
                 <w:dataBinding w:prefixMappings="xmlns:ns0='http://schemas.openxmlformats.org/package/2006/metadata/core-properties' xmlns:ns1='http://purl.org/dc/elements/1.1/'" w:xpath="/ns0:coreProperties[1]/ns1:title[1]" w:storeItemID="{6C3C8BC8-F283-45AE-878A-BAB7291924A1}"/>
                 <w:text/>
               </w:sdtPr>
@@ -159,7 +156,23 @@
                         <w:sz w:val="80"/>
                         <w:szCs w:val="80"/>
                       </w:rPr>
-                      <w:t>Relatório Tanques – 2ªFase</w:t>
+                      <w:t xml:space="preserve">Relatório Tanques – </w:t>
+                    </w:r>
+                    <w:r>
+                      <w:rPr>
+                        <w:rFonts w:asciiTheme="majorHAnsi" w:eastAsiaTheme="majorEastAsia" w:hAnsiTheme="majorHAnsi" w:cstheme="majorBidi"/>
+                        <w:sz w:val="80"/>
+                        <w:szCs w:val="80"/>
+                      </w:rPr>
+                      <w:t>3</w:t>
+                    </w:r>
+                    <w:r>
+                      <w:rPr>
+                        <w:rFonts w:asciiTheme="majorHAnsi" w:eastAsiaTheme="majorEastAsia" w:hAnsiTheme="majorHAnsi" w:cstheme="majorBidi"/>
+                        <w:sz w:val="80"/>
+                        <w:szCs w:val="80"/>
+                      </w:rPr>
+                      <w:t>ªFase</w:t>
                     </w:r>
                   </w:p>
                 </w:tc>
@@ -349,7 +362,25 @@
             <w:rPr>
               <w:rFonts w:ascii="Verdana" w:hAnsi="Verdana"/>
             </w:rPr>
-            <w:t>18/11/16</w:t>
+            <w:t>20</w:t>
+          </w:r>
+          <w:r>
+            <w:rPr>
+              <w:rFonts w:ascii="Verdana" w:hAnsi="Verdana"/>
+            </w:rPr>
+            <w:t>/</w:t>
+          </w:r>
+          <w:r>
+            <w:rPr>
+              <w:rFonts w:ascii="Verdana" w:hAnsi="Verdana"/>
+            </w:rPr>
+            <w:t>12</w:t>
+          </w:r>
+          <w:r>
+            <w:rPr>
+              <w:rFonts w:ascii="Verdana" w:hAnsi="Verdana"/>
+            </w:rPr>
+            <w:t>/16</w:t>
           </w:r>
         </w:p>
         <w:p>
@@ -433,7 +464,7 @@
             </w:rPr>
             <w:fldChar w:fldCharType="separate"/>
           </w:r>
-          <w:hyperlink w:anchor="_Toc467252723" w:history="1">
+          <w:hyperlink w:anchor="_Toc470083129" w:history="1">
             <w:r>
               <w:rPr>
                 <w:rStyle w:val="Hiperligao"/>
@@ -461,7 +492,7 @@
                 <w:noProof/>
                 <w:webHidden/>
               </w:rPr>
-              <w:instrText xml:space="preserve"> PAGEREF _Toc467252723 \h </w:instrText>
+              <w:instrText xml:space="preserve"> PAGEREF _Toc470083129 \h </w:instrText>
             </w:r>
             <w:r>
               <w:rPr>
@@ -504,7 +535,7 @@
               <w:lang w:eastAsia="pt-PT"/>
             </w:rPr>
           </w:pPr>
-          <w:hyperlink w:anchor="_Toc467252724" w:history="1">
+          <w:hyperlink w:anchor="_Toc470083130" w:history="1">
             <w:r>
               <w:rPr>
                 <w:rStyle w:val="Hiperligao"/>
@@ -532,7 +563,7 @@
                 <w:noProof/>
                 <w:webHidden/>
               </w:rPr>
-              <w:instrText xml:space="preserve"> PAGEREF _Toc467252724 \h </w:instrText>
+              <w:instrText xml:space="preserve"> PAGEREF _Toc470083130 \h </w:instrText>
             </w:r>
             <w:r>
               <w:rPr>
@@ -575,14 +606,14 @@
               <w:lang w:eastAsia="pt-PT"/>
             </w:rPr>
           </w:pPr>
-          <w:hyperlink w:anchor="_Toc467252725" w:history="1">
+          <w:hyperlink w:anchor="_Toc470083131" w:history="1">
             <w:r>
               <w:rPr>
                 <w:rStyle w:val="Hiperligao"/>
                 <w:rFonts w:ascii="Verdana" w:hAnsi="Verdana"/>
                 <w:noProof/>
               </w:rPr>
-              <w:t>Câmara</w:t>
+              <w:t>Câmaras</w:t>
             </w:r>
             <w:r>
               <w:rPr>
@@ -603,7 +634,7 @@
                 <w:noProof/>
                 <w:webHidden/>
               </w:rPr>
-              <w:instrText xml:space="preserve"> PAGEREF _Toc467252725 \h </w:instrText>
+              <w:instrText xml:space="preserve"> PAGEREF _Toc470083131 \h </w:instrText>
             </w:r>
             <w:r>
               <w:rPr>
@@ -624,6 +655,237 @@
                 <w:webHidden/>
               </w:rPr>
               <w:t>4</w:t>
+            </w:r>
+            <w:r>
+              <w:rPr>
+                <w:noProof/>
+                <w:webHidden/>
+              </w:rPr>
+              <w:fldChar w:fldCharType="end"/>
+            </w:r>
+          </w:hyperlink>
+        </w:p>
+        <w:p>
+          <w:pPr>
+            <w:pStyle w:val="ndice2"/>
+            <w:tabs>
+              <w:tab w:val="right" w:leader="dot" w:pos="8494"/>
+            </w:tabs>
+            <w:rPr>
+              <w:rFonts w:eastAsiaTheme="minorEastAsia"/>
+              <w:noProof/>
+              <w:lang w:eastAsia="pt-PT"/>
+            </w:rPr>
+          </w:pPr>
+          <w:hyperlink w:anchor="_Toc470083132" w:history="1">
+            <w:r>
+              <w:rPr>
+                <w:rStyle w:val="Hiperligao"/>
+                <w:rFonts w:ascii="Verdana" w:hAnsi="Verdana"/>
+                <w:noProof/>
+              </w:rPr>
+              <w:t>Câmara livre</w:t>
+            </w:r>
+            <w:r>
+              <w:rPr>
+                <w:noProof/>
+                <w:webHidden/>
+              </w:rPr>
+              <w:tab/>
+            </w:r>
+            <w:r>
+              <w:rPr>
+                <w:noProof/>
+                <w:webHidden/>
+              </w:rPr>
+              <w:fldChar w:fldCharType="begin"/>
+            </w:r>
+            <w:r>
+              <w:rPr>
+                <w:noProof/>
+                <w:webHidden/>
+              </w:rPr>
+              <w:instrText xml:space="preserve"> PAGEREF _Toc470083132 \h </w:instrText>
+            </w:r>
+            <w:r>
+              <w:rPr>
+                <w:noProof/>
+                <w:webHidden/>
+              </w:rPr>
+            </w:r>
+            <w:r>
+              <w:rPr>
+                <w:noProof/>
+                <w:webHidden/>
+              </w:rPr>
+              <w:fldChar w:fldCharType="separate"/>
+            </w:r>
+            <w:r>
+              <w:rPr>
+                <w:noProof/>
+                <w:webHidden/>
+              </w:rPr>
+              <w:t>4</w:t>
+            </w:r>
+            <w:r>
+              <w:rPr>
+                <w:noProof/>
+                <w:webHidden/>
+              </w:rPr>
+              <w:fldChar w:fldCharType="end"/>
+            </w:r>
+          </w:hyperlink>
+        </w:p>
+        <w:p>
+          <w:pPr>
+            <w:pStyle w:val="ndice2"/>
+            <w:tabs>
+              <w:tab w:val="right" w:leader="dot" w:pos="8494"/>
+            </w:tabs>
+            <w:rPr>
+              <w:rFonts w:eastAsiaTheme="minorEastAsia"/>
+              <w:noProof/>
+              <w:lang w:eastAsia="pt-PT"/>
+            </w:rPr>
+          </w:pPr>
+          <w:hyperlink w:anchor="_Toc470083133" w:history="1">
+            <w:r>
+              <w:rPr>
+                <w:rStyle w:val="Hiperligao"/>
+                <w:rFonts w:ascii="Verdana" w:hAnsi="Verdana"/>
+                <w:noProof/>
+              </w:rPr>
+              <w:t xml:space="preserve">Câmara </w:t>
+            </w:r>
+            <w:r>
+              <w:rPr>
+                <w:rStyle w:val="Hiperligao"/>
+                <w:rFonts w:ascii="Verdana" w:hAnsi="Verdana"/>
+                <w:i/>
+                <w:noProof/>
+              </w:rPr>
+              <w:t>Surface Follow</w:t>
+            </w:r>
+            <w:r>
+              <w:rPr>
+                <w:noProof/>
+                <w:webHidden/>
+              </w:rPr>
+              <w:tab/>
+            </w:r>
+            <w:r>
+              <w:rPr>
+                <w:noProof/>
+                <w:webHidden/>
+              </w:rPr>
+              <w:fldChar w:fldCharType="begin"/>
+            </w:r>
+            <w:r>
+              <w:rPr>
+                <w:noProof/>
+                <w:webHidden/>
+              </w:rPr>
+              <w:instrText xml:space="preserve"> PAGEREF _Toc470083133 \h </w:instrText>
+            </w:r>
+            <w:r>
+              <w:rPr>
+                <w:noProof/>
+                <w:webHidden/>
+              </w:rPr>
+            </w:r>
+            <w:r>
+              <w:rPr>
+                <w:noProof/>
+                <w:webHidden/>
+              </w:rPr>
+              <w:fldChar w:fldCharType="separate"/>
+            </w:r>
+            <w:r>
+              <w:rPr>
+                <w:noProof/>
+                <w:webHidden/>
+              </w:rPr>
+              <w:t>4</w:t>
+            </w:r>
+            <w:r>
+              <w:rPr>
+                <w:noProof/>
+                <w:webHidden/>
+              </w:rPr>
+              <w:fldChar w:fldCharType="end"/>
+            </w:r>
+          </w:hyperlink>
+        </w:p>
+        <w:p>
+          <w:pPr>
+            <w:pStyle w:val="ndice2"/>
+            <w:tabs>
+              <w:tab w:val="right" w:leader="dot" w:pos="8494"/>
+            </w:tabs>
+            <w:rPr>
+              <w:rFonts w:eastAsiaTheme="minorEastAsia"/>
+              <w:noProof/>
+              <w:lang w:eastAsia="pt-PT"/>
+            </w:rPr>
+          </w:pPr>
+          <w:hyperlink w:anchor="_Toc470083134" w:history="1">
+            <w:r>
+              <w:rPr>
+                <w:rStyle w:val="Hiperligao"/>
+                <w:rFonts w:ascii="Verdana" w:hAnsi="Verdana"/>
+                <w:noProof/>
+              </w:rPr>
+              <w:t xml:space="preserve">Câmara </w:t>
+            </w:r>
+            <w:r>
+              <w:rPr>
+                <w:rStyle w:val="Hiperligao"/>
+                <w:rFonts w:ascii="Verdana" w:hAnsi="Verdana"/>
+                <w:i/>
+                <w:noProof/>
+              </w:rPr>
+              <w:t>Third Person</w:t>
+            </w:r>
+            <w:r>
+              <w:rPr>
+                <w:noProof/>
+                <w:webHidden/>
+              </w:rPr>
+              <w:tab/>
+            </w:r>
+            <w:r>
+              <w:rPr>
+                <w:noProof/>
+                <w:webHidden/>
+              </w:rPr>
+              <w:fldChar w:fldCharType="begin"/>
+            </w:r>
+            <w:r>
+              <w:rPr>
+                <w:noProof/>
+                <w:webHidden/>
+              </w:rPr>
+              <w:instrText xml:space="preserve"> PAGEREF _Toc470083134 \h </w:instrText>
+            </w:r>
+            <w:r>
+              <w:rPr>
+                <w:noProof/>
+                <w:webHidden/>
+              </w:rPr>
+            </w:r>
+            <w:r>
+              <w:rPr>
+                <w:noProof/>
+                <w:webHidden/>
+              </w:rPr>
+              <w:fldChar w:fldCharType="separate"/>
+            </w:r>
+            <w:r>
+              <w:rPr>
+                <w:noProof/>
+                <w:webHidden/>
+              </w:rPr>
+              <w:t>5</w:t>
             </w:r>
             <w:r>
               <w:rPr>
@@ -646,7 +908,7 @@
               <w:lang w:eastAsia="pt-PT"/>
             </w:rPr>
           </w:pPr>
-          <w:hyperlink w:anchor="_Toc467252726" w:history="1">
+          <w:hyperlink w:anchor="_Toc470083135" w:history="1">
             <w:r>
               <w:rPr>
                 <w:rStyle w:val="Hiperligao"/>
@@ -674,7 +936,7 @@
                 <w:noProof/>
                 <w:webHidden/>
               </w:rPr>
-              <w:instrText xml:space="preserve"> PAGEREF _Toc467252726 \h </w:instrText>
+              <w:instrText xml:space="preserve"> PAGEREF _Toc470083135 \h </w:instrText>
             </w:r>
             <w:r>
               <w:rPr>
@@ -694,7 +956,7 @@
                 <w:noProof/>
                 <w:webHidden/>
               </w:rPr>
-              <w:t>5</w:t>
+              <w:t>6</w:t>
             </w:r>
             <w:r>
               <w:rPr>
@@ -717,7 +979,7 @@
               <w:lang w:eastAsia="pt-PT"/>
             </w:rPr>
           </w:pPr>
-          <w:hyperlink w:anchor="_Toc467252727" w:history="1">
+          <w:hyperlink w:anchor="_Toc470083136" w:history="1">
             <w:r>
               <w:rPr>
                 <w:rStyle w:val="Hiperligao"/>
@@ -745,7 +1007,7 @@
                 <w:noProof/>
                 <w:webHidden/>
               </w:rPr>
-              <w:instrText xml:space="preserve"> PAGEREF _Toc467252727 \h </w:instrText>
+              <w:instrText xml:space="preserve"> PAGEREF _Toc470083136 \h </w:instrText>
             </w:r>
             <w:r>
               <w:rPr>
@@ -788,13 +1050,243 @@
               <w:lang w:eastAsia="pt-PT"/>
             </w:rPr>
           </w:pPr>
-          <w:hyperlink w:anchor="_Toc467252728" w:history="1">
+          <w:hyperlink w:anchor="_Toc470083137" w:history="1">
             <w:r>
               <w:rPr>
                 <w:rStyle w:val="Hiperligao"/>
                 <w:rFonts w:ascii="Verdana" w:hAnsi="Verdana"/>
                 <w:noProof/>
               </w:rPr>
+              <w:t>Sistema de Colisões</w:t>
+            </w:r>
+            <w:r>
+              <w:rPr>
+                <w:noProof/>
+                <w:webHidden/>
+              </w:rPr>
+              <w:tab/>
+            </w:r>
+            <w:r>
+              <w:rPr>
+                <w:noProof/>
+                <w:webHidden/>
+              </w:rPr>
+              <w:fldChar w:fldCharType="begin"/>
+            </w:r>
+            <w:r>
+              <w:rPr>
+                <w:noProof/>
+                <w:webHidden/>
+              </w:rPr>
+              <w:instrText xml:space="preserve"> PAGEREF _Toc470083137 \h </w:instrText>
+            </w:r>
+            <w:r>
+              <w:rPr>
+                <w:noProof/>
+                <w:webHidden/>
+              </w:rPr>
+            </w:r>
+            <w:r>
+              <w:rPr>
+                <w:noProof/>
+                <w:webHidden/>
+              </w:rPr>
+              <w:fldChar w:fldCharType="separate"/>
+            </w:r>
+            <w:r>
+              <w:rPr>
+                <w:noProof/>
+                <w:webHidden/>
+              </w:rPr>
+              <w:t>9</w:t>
+            </w:r>
+            <w:r>
+              <w:rPr>
+                <w:noProof/>
+                <w:webHidden/>
+              </w:rPr>
+              <w:fldChar w:fldCharType="end"/>
+            </w:r>
+          </w:hyperlink>
+        </w:p>
+        <w:p>
+          <w:pPr>
+            <w:pStyle w:val="ndice1"/>
+            <w:tabs>
+              <w:tab w:val="right" w:leader="dot" w:pos="8494"/>
+            </w:tabs>
+            <w:rPr>
+              <w:rFonts w:eastAsiaTheme="minorEastAsia"/>
+              <w:noProof/>
+              <w:lang w:eastAsia="pt-PT"/>
+            </w:rPr>
+          </w:pPr>
+          <w:hyperlink w:anchor="_Toc470083138" w:history="1">
+            <w:r>
+              <w:rPr>
+                <w:rStyle w:val="Hiperligao"/>
+                <w:rFonts w:ascii="Verdana" w:hAnsi="Verdana"/>
+                <w:noProof/>
+              </w:rPr>
+              <w:t>Sistema de Partículas</w:t>
+            </w:r>
+            <w:r>
+              <w:rPr>
+                <w:noProof/>
+                <w:webHidden/>
+              </w:rPr>
+              <w:tab/>
+            </w:r>
+            <w:r>
+              <w:rPr>
+                <w:noProof/>
+                <w:webHidden/>
+              </w:rPr>
+              <w:fldChar w:fldCharType="begin"/>
+            </w:r>
+            <w:r>
+              <w:rPr>
+                <w:noProof/>
+                <w:webHidden/>
+              </w:rPr>
+              <w:instrText xml:space="preserve"> PAGEREF _Toc470083138 \h </w:instrText>
+            </w:r>
+            <w:r>
+              <w:rPr>
+                <w:noProof/>
+                <w:webHidden/>
+              </w:rPr>
+            </w:r>
+            <w:r>
+              <w:rPr>
+                <w:noProof/>
+                <w:webHidden/>
+              </w:rPr>
+              <w:fldChar w:fldCharType="separate"/>
+            </w:r>
+            <w:r>
+              <w:rPr>
+                <w:noProof/>
+                <w:webHidden/>
+              </w:rPr>
+              <w:t>11</w:t>
+            </w:r>
+            <w:r>
+              <w:rPr>
+                <w:noProof/>
+                <w:webHidden/>
+              </w:rPr>
+              <w:fldChar w:fldCharType="end"/>
+            </w:r>
+          </w:hyperlink>
+        </w:p>
+        <w:p>
+          <w:pPr>
+            <w:pStyle w:val="ndice1"/>
+            <w:tabs>
+              <w:tab w:val="right" w:leader="dot" w:pos="8494"/>
+            </w:tabs>
+            <w:rPr>
+              <w:rFonts w:eastAsiaTheme="minorEastAsia"/>
+              <w:noProof/>
+              <w:lang w:eastAsia="pt-PT"/>
+            </w:rPr>
+          </w:pPr>
+          <w:hyperlink w:anchor="_Toc470083139" w:history="1">
+            <w:r>
+              <w:rPr>
+                <w:rStyle w:val="Hiperligao"/>
+                <w:rFonts w:ascii="Verdana" w:hAnsi="Verdana"/>
+                <w:noProof/>
+              </w:rPr>
+              <w:t>Inteligência Artificial (</w:t>
+            </w:r>
+            <w:r>
+              <w:rPr>
+                <w:rStyle w:val="Hiperligao"/>
+                <w:rFonts w:ascii="Verdana" w:hAnsi="Verdana"/>
+                <w:i/>
+                <w:noProof/>
+              </w:rPr>
+              <w:t>Boids</w:t>
+            </w:r>
+            <w:r>
+              <w:rPr>
+                <w:rStyle w:val="Hiperligao"/>
+                <w:rFonts w:ascii="Verdana" w:hAnsi="Verdana"/>
+                <w:noProof/>
+              </w:rPr>
+              <w:t>)</w:t>
+            </w:r>
+            <w:r>
+              <w:rPr>
+                <w:noProof/>
+                <w:webHidden/>
+              </w:rPr>
+              <w:tab/>
+            </w:r>
+            <w:r>
+              <w:rPr>
+                <w:noProof/>
+                <w:webHidden/>
+              </w:rPr>
+              <w:fldChar w:fldCharType="begin"/>
+            </w:r>
+            <w:r>
+              <w:rPr>
+                <w:noProof/>
+                <w:webHidden/>
+              </w:rPr>
+              <w:instrText xml:space="preserve"> PAGEREF _Toc470083139 \h </w:instrText>
+            </w:r>
+            <w:r>
+              <w:rPr>
+                <w:noProof/>
+                <w:webHidden/>
+              </w:rPr>
+            </w:r>
+            <w:r>
+              <w:rPr>
+                <w:noProof/>
+                <w:webHidden/>
+              </w:rPr>
+              <w:fldChar w:fldCharType="separate"/>
+            </w:r>
+            <w:r>
+              <w:rPr>
+                <w:noProof/>
+                <w:webHidden/>
+              </w:rPr>
+              <w:t>12</w:t>
+            </w:r>
+            <w:r>
+              <w:rPr>
+                <w:noProof/>
+                <w:webHidden/>
+              </w:rPr>
+              <w:fldChar w:fldCharType="end"/>
+            </w:r>
+          </w:hyperlink>
+        </w:p>
+        <w:p>
+          <w:pPr>
+            <w:pStyle w:val="ndice1"/>
+            <w:tabs>
+              <w:tab w:val="right" w:leader="dot" w:pos="8494"/>
+            </w:tabs>
+            <w:rPr>
+              <w:rFonts w:eastAsiaTheme="minorEastAsia"/>
+              <w:noProof/>
+              <w:lang w:eastAsia="pt-PT"/>
+            </w:rPr>
+          </w:pPr>
+          <w:hyperlink w:anchor="_Toc470083140" w:history="1">
+            <w:r>
+              <w:rPr>
+                <w:rStyle w:val="Hiperligao"/>
+                <w:rFonts w:ascii="Verdana" w:hAnsi="Verdana"/>
+                <w:noProof/>
+              </w:rPr>
               <w:t>Conclusão</w:t>
             </w:r>
             <w:r>
@@ -816,7 +1308,7 @@
                 <w:noProof/>
                 <w:webHidden/>
               </w:rPr>
-              <w:instrText xml:space="preserve"> PAGEREF _Toc467252728 \h </w:instrText>
+              <w:instrText xml:space="preserve"> PAGEREF _Toc470083140 \h </w:instrText>
             </w:r>
             <w:r>
               <w:rPr>
@@ -836,7 +1328,78 @@
                 <w:noProof/>
                 <w:webHidden/>
               </w:rPr>
-              <w:t>9</w:t>
+              <w:t>14</w:t>
+            </w:r>
+            <w:r>
+              <w:rPr>
+                <w:noProof/>
+                <w:webHidden/>
+              </w:rPr>
+              <w:fldChar w:fldCharType="end"/>
+            </w:r>
+          </w:hyperlink>
+        </w:p>
+        <w:p>
+          <w:pPr>
+            <w:pStyle w:val="ndice1"/>
+            <w:tabs>
+              <w:tab w:val="right" w:leader="dot" w:pos="8494"/>
+            </w:tabs>
+            <w:rPr>
+              <w:rFonts w:eastAsiaTheme="minorEastAsia"/>
+              <w:noProof/>
+              <w:lang w:eastAsia="pt-PT"/>
+            </w:rPr>
+          </w:pPr>
+          <w:hyperlink w:anchor="_Toc470083141" w:history="1">
+            <w:r>
+              <w:rPr>
+                <w:rStyle w:val="Hiperligao"/>
+                <w:rFonts w:ascii="Verdana" w:hAnsi="Verdana"/>
+                <w:noProof/>
+              </w:rPr>
+              <w:t>Bibliografia</w:t>
+            </w:r>
+            <w:r>
+              <w:rPr>
+                <w:noProof/>
+                <w:webHidden/>
+              </w:rPr>
+              <w:tab/>
+            </w:r>
+            <w:r>
+              <w:rPr>
+                <w:noProof/>
+                <w:webHidden/>
+              </w:rPr>
+              <w:fldChar w:fldCharType="begin"/>
+            </w:r>
+            <w:r>
+              <w:rPr>
+                <w:noProof/>
+                <w:webHidden/>
+              </w:rPr>
+              <w:instrText xml:space="preserve"> PAGEREF _Toc470083141 \h </w:instrText>
+            </w:r>
+            <w:r>
+              <w:rPr>
+                <w:noProof/>
+                <w:webHidden/>
+              </w:rPr>
+            </w:r>
+            <w:r>
+              <w:rPr>
+                <w:noProof/>
+                <w:webHidden/>
+              </w:rPr>
+              <w:fldChar w:fldCharType="separate"/>
+            </w:r>
+            <w:r>
+              <w:rPr>
+                <w:noProof/>
+                <w:webHidden/>
+              </w:rPr>
+              <w:t>15</w:t>
             </w:r>
             <w:r>
               <w:rPr>
@@ -878,8 +1441,6 @@
         </w:rPr>
         <w:br w:type="page"/>
       </w:r>
-      <w:bookmarkStart w:id="0" w:name="_GoBack"/>
-      <w:bookmarkEnd w:id="0"/>
     </w:p>
     <w:p>
       <w:pPr>
@@ -890,7 +1451,7 @@
           <w:color w:val="auto"/>
         </w:rPr>
       </w:pPr>
-      <w:bookmarkStart w:id="1" w:name="_Toc467252723"/>
+      <w:bookmarkStart w:id="0" w:name="_Toc470083129"/>
       <w:r>
         <w:rPr>
           <w:rFonts w:ascii="Verdana" w:hAnsi="Verdana"/>
@@ -899,7 +1460,7 @@
         <w:lastRenderedPageBreak/>
         <w:t>Introdução</w:t>
       </w:r>
-      <w:bookmarkEnd w:id="1"/>
+      <w:bookmarkEnd w:id="0"/>
     </w:p>
     <w:p/>
     <w:p>
@@ -1013,19 +1574,25 @@
         <w:rPr>
           <w:rFonts w:ascii="Verdana" w:hAnsi="Verdana"/>
         </w:rPr>
-        <w:t xml:space="preserve">Nesta segunda </w:t>
-      </w:r>
-      <w:r>
-        <w:rPr>
-          <w:rFonts w:ascii="Verdana" w:hAnsi="Verdana"/>
-        </w:rPr>
-        <w:t>fase é pedida</w:t>
-      </w:r>
-      <w:r>
-        <w:rPr>
-          <w:rFonts w:ascii="Verdana" w:hAnsi="Verdana"/>
-        </w:rPr>
-        <w:t>, além do conteúdo anterior, a iluminação do jogo e também o render e controlo dos tanques e a respectiva interacção correcta dos mesmos com o terreno.</w:t>
+        <w:t>Na segunda</w:t>
+      </w:r>
+      <w:r>
+        <w:rPr>
+          <w:rFonts w:ascii="Verdana" w:hAnsi="Verdana"/>
+        </w:rPr>
+        <w:t>, além do conteúdo anterior, a iluminação do jogo e também o render e controlo dos tanques e a respectiva interacção correcta dos mesmos com o terreno</w:t>
+      </w:r>
+      <w:r>
+        <w:rPr>
+          <w:rFonts w:ascii="Verdana" w:hAnsi="Verdana"/>
+        </w:rPr>
+        <w:t xml:space="preserve"> foi pedido</w:t>
+      </w:r>
+      <w:r>
+        <w:rPr>
+          <w:rFonts w:ascii="Verdana" w:hAnsi="Verdana"/>
+        </w:rPr>
+        <w:t>.</w:t>
       </w:r>
     </w:p>
     <w:p>
@@ -1039,6 +1606,26 @@
         <w:rPr>
           <w:rFonts w:ascii="Verdana" w:hAnsi="Verdana"/>
         </w:rPr>
+        <w:t xml:space="preserve">Na 3ª fase e última, tendo em conta o conteúdo já desenvolvido anteriormente, é necessário várias câmaras diferentes, um sistema de detecção de colisões, o mecanismo de disparo de balas, o sistema de partículas de pó e finalmente o movimento autónomo </w:t>
+      </w:r>
+      <w:r>
+        <w:rPr>
+          <w:rFonts w:ascii="Verdana" w:hAnsi="Verdana"/>
+        </w:rPr>
+        <w:t>dos tanques inimigos.</w:t>
+      </w:r>
+    </w:p>
+    <w:p>
+      <w:pPr>
+        <w:jc w:val="both"/>
+        <w:rPr>
+          <w:rFonts w:ascii="Verdana" w:hAnsi="Verdana"/>
+        </w:rPr>
+      </w:pPr>
+      <w:r>
+        <w:rPr>
+          <w:rFonts w:ascii="Verdana" w:hAnsi="Verdana"/>
+        </w:rPr>
         <w:br w:type="page"/>
       </w:r>
     </w:p>
@@ -1050,7 +1637,7 @@
           <w:color w:val="auto"/>
         </w:rPr>
       </w:pPr>
-      <w:bookmarkStart w:id="2" w:name="_Toc467252724"/>
+      <w:bookmarkStart w:id="1" w:name="_Toc470083130"/>
       <w:r>
         <w:rPr>
           <w:rFonts w:ascii="Verdana" w:hAnsi="Verdana"/>
@@ -1059,7 +1646,7 @@
         <w:lastRenderedPageBreak/>
         <w:t>Terreno</w:t>
       </w:r>
-      <w:bookmarkEnd w:id="2"/>
+      <w:bookmarkEnd w:id="1"/>
     </w:p>
     <w:p/>
     <w:p>
@@ -1509,7 +2096,7 @@
           <w:color w:val="auto"/>
         </w:rPr>
       </w:pPr>
-      <w:bookmarkStart w:id="3" w:name="_Toc467252725"/>
+      <w:bookmarkStart w:id="2" w:name="_Toc470083131"/>
       <w:r>
         <w:rPr>
           <w:rFonts w:ascii="Verdana" w:hAnsi="Verdana"/>
@@ -1518,27 +2105,150 @@
         <w:lastRenderedPageBreak/>
         <w:t>Câmara</w:t>
       </w:r>
+      <w:r>
+        <w:rPr>
+          <w:rFonts w:ascii="Verdana" w:hAnsi="Verdana"/>
+          <w:color w:val="auto"/>
+        </w:rPr>
+        <w:t>s</w:t>
+      </w:r>
+      <w:bookmarkEnd w:id="2"/>
+    </w:p>
+    <w:p>
+      <w:pPr>
+        <w:jc w:val="both"/>
+      </w:pPr>
+    </w:p>
+    <w:p>
+      <w:pPr>
+        <w:jc w:val="both"/>
+        <w:rPr>
+          <w:rFonts w:ascii="Verdana" w:hAnsi="Verdana"/>
+        </w:rPr>
+      </w:pPr>
+      <w:r>
+        <w:rPr>
+          <w:rFonts w:ascii="Verdana" w:hAnsi="Verdana"/>
+        </w:rPr>
+        <w:tab/>
+      </w:r>
+      <w:r>
+        <w:rPr>
+          <w:rFonts w:ascii="Verdana" w:hAnsi="Verdana"/>
+        </w:rPr>
+        <w:t>Como nos foi pedido no enunciado desenvolvemos três câmaras diferentes</w:t>
+      </w:r>
+      <w:r>
+        <w:rPr>
+          <w:rFonts w:ascii="Verdana" w:hAnsi="Verdana"/>
+        </w:rPr>
+        <w:t xml:space="preserve">, </w:t>
+      </w:r>
+      <w:r>
+        <w:rPr>
+          <w:rFonts w:ascii="Verdana" w:hAnsi="Verdana"/>
+        </w:rPr>
+        <w:t>todas elas tem o mesmo código base</w:t>
+      </w:r>
+      <w:r>
+        <w:rPr>
+          <w:rFonts w:ascii="Verdana" w:hAnsi="Verdana"/>
+        </w:rPr>
+        <w:t xml:space="preserve"> e controlo</w:t>
+      </w:r>
+      <w:r>
+        <w:rPr>
+          <w:rFonts w:ascii="Verdana" w:hAnsi="Verdana"/>
+        </w:rPr>
+        <w:t>, apenas mudam em ligeiros aspectos, sendo eles dependentes do propósito da câmara. Existem três câmaras diferentes, sendo elas:</w:t>
+      </w:r>
+    </w:p>
+    <w:p>
+      <w:pPr>
+        <w:pStyle w:val="Cabealho2"/>
+        <w:rPr>
+          <w:rFonts w:ascii="Verdana" w:hAnsi="Verdana"/>
+          <w:color w:val="auto"/>
+        </w:rPr>
+      </w:pPr>
+      <w:bookmarkStart w:id="3" w:name="_Toc470083132"/>
+      <w:r>
+        <w:rPr>
+          <w:rFonts w:ascii="Verdana" w:hAnsi="Verdana"/>
+          <w:color w:val="auto"/>
+        </w:rPr>
+        <w:t>Câmara livre</w:t>
+      </w:r>
       <w:bookmarkEnd w:id="3"/>
     </w:p>
-    <w:p/>
     <w:p>
       <w:pPr>
         <w:jc w:val="both"/>
-        <w:rPr>
-          <w:rFonts w:ascii="Verdana" w:hAnsi="Verdana"/>
-        </w:rPr>
-      </w:pPr>
-      <w:r>
-        <w:rPr>
-          <w:rFonts w:ascii="Verdana" w:hAnsi="Verdana"/>
-        </w:rPr>
+      </w:pPr>
+    </w:p>
+    <w:p>
+      <w:pPr>
+        <w:jc w:val="both"/>
+        <w:rPr>
+          <w:rFonts w:ascii="Verdana" w:hAnsi="Verdana"/>
+        </w:rPr>
+      </w:pPr>
+      <w:r>
         <w:tab/>
       </w:r>
       <w:r>
         <w:rPr>
           <w:rFonts w:ascii="Verdana" w:hAnsi="Verdana"/>
         </w:rPr>
-        <w:t xml:space="preserve">A câmara foi desenvolvida como pedido no enunciado, ou seja, para mover a câmara usamos as teclas 8, 4, 5, 6 do </w:t>
+        <w:t>P</w:t>
+      </w:r>
+      <w:r>
+        <w:rPr>
+          <w:rFonts w:ascii="Verdana" w:hAnsi="Verdana"/>
+        </w:rPr>
+        <w:t>ara</w:t>
+      </w:r>
+      <w:r>
+        <w:rPr>
+          <w:rFonts w:ascii="Verdana" w:hAnsi="Verdana"/>
+        </w:rPr>
+        <w:t xml:space="preserve"> </w:t>
+      </w:r>
+      <w:r>
+        <w:rPr>
+          <w:rFonts w:ascii="Verdana" w:hAnsi="Verdana"/>
+        </w:rPr>
+        <w:t>controlar</w:t>
+      </w:r>
+      <w:r>
+        <w:rPr>
+          <w:rFonts w:ascii="Verdana" w:hAnsi="Verdana"/>
+        </w:rPr>
+        <w:t xml:space="preserve"> </w:t>
+      </w:r>
+      <w:r>
+        <w:rPr>
+          <w:rFonts w:ascii="Verdana" w:hAnsi="Verdana"/>
+        </w:rPr>
+        <w:t>esta</w:t>
+      </w:r>
+      <w:r>
+        <w:rPr>
+          <w:rFonts w:ascii="Verdana" w:hAnsi="Verdana"/>
+        </w:rPr>
+        <w:t xml:space="preserve"> câmara </w:t>
+      </w:r>
+      <w:r>
+        <w:rPr>
+          <w:rFonts w:ascii="Verdana" w:hAnsi="Verdana"/>
+        </w:rPr>
+        <w:t xml:space="preserve">e as restantes </w:t>
+      </w:r>
+      <w:r>
+        <w:rPr>
+          <w:rFonts w:ascii="Verdana" w:hAnsi="Verdana"/>
+        </w:rPr>
+        <w:t xml:space="preserve">usamos as teclas 8, 4, 5, 6 do </w:t>
       </w:r>
       <w:proofErr w:type="spellStart"/>
       <w:r>
@@ -1566,27 +2276,97 @@
         <w:rPr>
           <w:rFonts w:ascii="Verdana" w:hAnsi="Verdana"/>
         </w:rPr>
-        <w:t xml:space="preserve"> Frente, esquerda, baixo e direita, respectivamente. Para controlar a direcção usamos o rato. Também se pode fazer a câmara subir com a tecla 7 e descer com a tecla 1 do </w:t>
+        <w:t xml:space="preserve"> Frente, esquerda, baixo e direita, respectivamente.</w:t>
+      </w:r>
+      <w:r>
+        <w:rPr>
+          <w:rFonts w:ascii="Verdana" w:hAnsi="Verdana"/>
+        </w:rPr>
+        <w:t xml:space="preserve"> </w:t>
+      </w:r>
+      <w:r>
+        <w:rPr>
+          <w:rFonts w:ascii="Verdana" w:hAnsi="Verdana"/>
+        </w:rPr>
+        <w:t>Também se pode fazer a câmara subir com a tecla 7 e descer com a tecla 1.</w:t>
+      </w:r>
+      <w:r>
+        <w:rPr>
+          <w:rFonts w:ascii="Verdana" w:hAnsi="Verdana"/>
+        </w:rPr>
+        <w:t>Para cont</w:t>
+      </w:r>
+      <w:r>
+        <w:rPr>
+          <w:rFonts w:ascii="Verdana" w:hAnsi="Verdana"/>
+        </w:rPr>
+        <w:t>rolar a direcção usamos o rato.</w:t>
+      </w:r>
+    </w:p>
+    <w:p>
+      <w:pPr>
+        <w:rPr>
+          <w:rFonts w:ascii="Verdana" w:hAnsi="Verdana"/>
+        </w:rPr>
+      </w:pPr>
+    </w:p>
+    <w:p>
+      <w:pPr>
+        <w:pStyle w:val="Cabealho2"/>
+        <w:rPr>
+          <w:rFonts w:ascii="Verdana" w:hAnsi="Verdana"/>
+          <w:i/>
+          <w:color w:val="auto"/>
+        </w:rPr>
+      </w:pPr>
+      <w:bookmarkStart w:id="4" w:name="_Toc470083133"/>
+      <w:r>
+        <w:rPr>
+          <w:rFonts w:ascii="Verdana" w:hAnsi="Verdana"/>
+          <w:color w:val="auto"/>
+        </w:rPr>
+        <w:t xml:space="preserve">Câmara </w:t>
       </w:r>
       <w:proofErr w:type="spellStart"/>
       <w:r>
         <w:rPr>
           <w:rFonts w:ascii="Verdana" w:hAnsi="Verdana"/>
           <w:i/>
-        </w:rPr>
-        <w:t>Numpad</w:t>
+          <w:color w:val="auto"/>
+        </w:rPr>
+        <w:t>Surface</w:t>
       </w:r>
       <w:proofErr w:type="spellEnd"/>
       <w:r>
         <w:rPr>
           <w:rFonts w:ascii="Verdana" w:hAnsi="Verdana"/>
           <w:i/>
-        </w:rPr>
-        <w:t>.</w:t>
-      </w:r>
-    </w:p>
-    <w:p>
-      <w:pPr>
+          <w:color w:val="auto"/>
+        </w:rPr>
+        <w:t xml:space="preserve"> </w:t>
+      </w:r>
+      <w:proofErr w:type="spellStart"/>
+      <w:r>
+        <w:rPr>
+          <w:rFonts w:ascii="Verdana" w:hAnsi="Verdana"/>
+          <w:i/>
+          <w:color w:val="auto"/>
+        </w:rPr>
+        <w:t>Follow</w:t>
+      </w:r>
+      <w:bookmarkEnd w:id="4"/>
+      <w:proofErr w:type="spellEnd"/>
+    </w:p>
+    <w:p>
+      <w:pPr>
+        <w:rPr>
+          <w:rFonts w:ascii="Verdana" w:hAnsi="Verdana"/>
+        </w:rPr>
+      </w:pPr>
+    </w:p>
+    <w:p>
+      <w:pPr>
+        <w:ind w:firstLine="708"/>
         <w:jc w:val="both"/>
         <w:rPr>
           <w:rFonts w:ascii="Verdana" w:hAnsi="Verdana"/>
@@ -1649,9 +2429,9 @@
           <w:lang w:eastAsia="pt-PT"/>
         </w:rPr>
         <w:drawing>
-          <wp:inline distT="0" distB="0" distL="0" distR="0" wp14:anchorId="1F3B3CBC" wp14:editId="3E95CDB7">
-            <wp:extent cx="4733925" cy="4562475"/>
-            <wp:effectExtent l="0" t="0" r="9525" b="9525"/>
+          <wp:inline distT="0" distB="0" distL="0" distR="0" wp14:anchorId="7C094B0E" wp14:editId="0B9148DB">
+            <wp:extent cx="3943350" cy="3800532"/>
+            <wp:effectExtent l="0" t="0" r="0" b="9525"/>
             <wp:docPr id="3" name="Imagem 3"/>
             <wp:cNvGraphicFramePr>
               <a:graphicFrameLocks xmlns:a="http://schemas.openxmlformats.org/drawingml/2006/main" noChangeAspect="1"/>
@@ -1681,7 +2461,7 @@
                   <pic:spPr bwMode="auto">
                     <a:xfrm>
                       <a:off x="0" y="0"/>
-                      <a:ext cx="4733925" cy="4562475"/>
+                      <a:ext cx="3943350" cy="3800532"/>
                     </a:xfrm>
                     <a:prstGeom prst="rect">
                       <a:avLst/>
@@ -1758,7 +2538,61 @@
         <w:t xml:space="preserve"> Código do cálculo da altura do terreno numa posição</w:t>
       </w:r>
     </w:p>
-    <w:p/>
+    <w:p>
+      <w:pPr>
+        <w:pStyle w:val="Cabealho2"/>
+        <w:rPr>
+          <w:rFonts w:ascii="Verdana" w:hAnsi="Verdana"/>
+          <w:i/>
+          <w:color w:val="auto"/>
+        </w:rPr>
+      </w:pPr>
+      <w:bookmarkStart w:id="5" w:name="_Toc470083134"/>
+      <w:r>
+        <w:rPr>
+          <w:rFonts w:ascii="Verdana" w:hAnsi="Verdana"/>
+          <w:color w:val="auto"/>
+        </w:rPr>
+        <w:lastRenderedPageBreak/>
+        <w:t xml:space="preserve">Câmara </w:t>
+      </w:r>
+      <w:proofErr w:type="spellStart"/>
+      <w:r>
+        <w:rPr>
+          <w:rFonts w:ascii="Verdana" w:hAnsi="Verdana"/>
+          <w:i/>
+          <w:color w:val="auto"/>
+        </w:rPr>
+        <w:t>Third</w:t>
+      </w:r>
+      <w:proofErr w:type="spellEnd"/>
+      <w:r>
+        <w:rPr>
+          <w:rFonts w:ascii="Verdana" w:hAnsi="Verdana"/>
+          <w:i/>
+          <w:color w:val="auto"/>
+        </w:rPr>
+        <w:t xml:space="preserve"> </w:t>
+      </w:r>
+      <w:proofErr w:type="spellStart"/>
+      <w:r>
+        <w:rPr>
+          <w:rFonts w:ascii="Verdana" w:hAnsi="Verdana"/>
+          <w:i/>
+          <w:color w:val="auto"/>
+        </w:rPr>
+        <w:t>Person</w:t>
+      </w:r>
+      <w:bookmarkEnd w:id="5"/>
+      <w:proofErr w:type="spellEnd"/>
+    </w:p>
+    <w:p>
+      <w:pPr>
+        <w:rPr>
+          <w:rFonts w:ascii="Verdana" w:hAnsi="Verdana"/>
+        </w:rPr>
+      </w:pPr>
+    </w:p>
     <w:p>
       <w:pPr>
         <w:jc w:val="both"/>
@@ -1770,6 +2604,166 @@
         <w:rPr>
           <w:rFonts w:ascii="Verdana" w:hAnsi="Verdana"/>
         </w:rPr>
+        <w:tab/>
+        <w:t>Esta câmara apenas segue o tanque numa perspectiva de terceira pessoa, sendo assim desnecessário controlo sobre a mesma.</w:t>
+      </w:r>
+    </w:p>
+    <w:p>
+      <w:pPr>
+        <w:jc w:val="both"/>
+        <w:rPr>
+          <w:rFonts w:ascii="Verdana" w:hAnsi="Verdana"/>
+        </w:rPr>
+      </w:pPr>
+    </w:p>
+    <w:p>
+      <w:pPr>
+        <w:keepNext/>
+        <w:jc w:val="center"/>
+      </w:pPr>
+      <w:r>
+        <w:rPr>
+          <w:rFonts w:ascii="Verdana" w:hAnsi="Verdana"/>
+          <w:noProof/>
+          <w:lang w:eastAsia="pt-PT"/>
+        </w:rPr>
+        <w:drawing>
+          <wp:inline distT="0" distB="0" distL="0" distR="0" wp14:anchorId="00630BEA" wp14:editId="72CCB5D8">
+            <wp:extent cx="4457700" cy="3055808"/>
+            <wp:effectExtent l="0" t="0" r="0" b="0"/>
+            <wp:docPr id="6" name="Imagem 6"/>
+            <wp:cNvGraphicFramePr>
+              <a:graphicFrameLocks xmlns:a="http://schemas.openxmlformats.org/drawingml/2006/main" noChangeAspect="1"/>
+            </wp:cNvGraphicFramePr>
+            <a:graphic xmlns:a="http://schemas.openxmlformats.org/drawingml/2006/main">
+              <a:graphicData uri="http://schemas.openxmlformats.org/drawingml/2006/picture">
+                <pic:pic xmlns:pic="http://schemas.openxmlformats.org/drawingml/2006/picture">
+                  <pic:nvPicPr>
+                    <pic:cNvPr id="0" name="Picture 1"/>
+                    <pic:cNvPicPr>
+                      <a:picLocks noChangeAspect="1" noChangeArrowheads="1"/>
+                    </pic:cNvPicPr>
+                  </pic:nvPicPr>
+                  <pic:blipFill>
+                    <a:blip r:embed="rId12">
+                      <a:extLst>
+                        <a:ext uri="{28A0092B-C50C-407E-A947-70E740481C1C}">
+                          <a14:useLocalDpi xmlns:a14="http://schemas.microsoft.com/office/drawing/2010/main" val="0"/>
+                        </a:ext>
+                      </a:extLst>
+                    </a:blip>
+                    <a:srcRect/>
+                    <a:stretch>
+                      <a:fillRect/>
+                    </a:stretch>
+                  </pic:blipFill>
+                  <pic:spPr bwMode="auto">
+                    <a:xfrm>
+                      <a:off x="0" y="0"/>
+                      <a:ext cx="4457700" cy="3055808"/>
+                    </a:xfrm>
+                    <a:prstGeom prst="rect">
+                      <a:avLst/>
+                    </a:prstGeom>
+                    <a:noFill/>
+                    <a:ln>
+                      <a:noFill/>
+                    </a:ln>
+                  </pic:spPr>
+                </pic:pic>
+              </a:graphicData>
+            </a:graphic>
+          </wp:inline>
+        </w:drawing>
+      </w:r>
+    </w:p>
+    <w:p>
+      <w:pPr>
+        <w:pStyle w:val="Legenda"/>
+        <w:jc w:val="center"/>
+        <w:rPr>
+          <w:rFonts w:ascii="Verdana" w:hAnsi="Verdana"/>
+          <w:color w:val="auto"/>
+        </w:rPr>
+      </w:pPr>
+      <w:r>
+        <w:rPr>
+          <w:rFonts w:ascii="Verdana" w:hAnsi="Verdana"/>
+          <w:color w:val="auto"/>
+        </w:rPr>
+        <w:t xml:space="preserve">Imagem </w:t>
+      </w:r>
+      <w:r>
+        <w:rPr>
+          <w:rFonts w:ascii="Verdana" w:hAnsi="Verdana"/>
+          <w:color w:val="auto"/>
+        </w:rPr>
+        <w:fldChar w:fldCharType="begin"/>
+      </w:r>
+      <w:r>
+        <w:rPr>
+          <w:rFonts w:ascii="Verdana" w:hAnsi="Verdana"/>
+          <w:color w:val="auto"/>
+        </w:rPr>
+        <w:instrText xml:space="preserve"> SEQ Imagem \* ARABIC </w:instrText>
+      </w:r>
+      <w:r>
+        <w:rPr>
+          <w:rFonts w:ascii="Verdana" w:hAnsi="Verdana"/>
+          <w:color w:val="auto"/>
+        </w:rPr>
+        <w:fldChar w:fldCharType="separate"/>
+      </w:r>
+      <w:r>
+        <w:rPr>
+          <w:rFonts w:ascii="Verdana" w:hAnsi="Verdana"/>
+          <w:noProof/>
+          <w:color w:val="auto"/>
+        </w:rPr>
+        <w:t>4</w:t>
+      </w:r>
+      <w:r>
+        <w:rPr>
+          <w:rFonts w:ascii="Verdana" w:hAnsi="Verdana"/>
+          <w:color w:val="auto"/>
+        </w:rPr>
+        <w:fldChar w:fldCharType="end"/>
+      </w:r>
+      <w:r>
+        <w:rPr>
+          <w:rFonts w:ascii="Verdana" w:hAnsi="Verdana"/>
+          <w:color w:val="auto"/>
+        </w:rPr>
+        <w:t xml:space="preserve"> Código do </w:t>
+      </w:r>
+      <w:proofErr w:type="spellStart"/>
+      <w:r>
+        <w:rPr>
+          <w:rFonts w:ascii="Verdana" w:hAnsi="Verdana"/>
+          <w:color w:val="auto"/>
+        </w:rPr>
+        <w:t>update</w:t>
+      </w:r>
+      <w:proofErr w:type="spellEnd"/>
+      <w:r>
+        <w:rPr>
+          <w:rFonts w:ascii="Verdana" w:hAnsi="Verdana"/>
+          <w:color w:val="auto"/>
+        </w:rPr>
+        <w:t xml:space="preserve"> da câmara</w:t>
+      </w:r>
+    </w:p>
+    <w:p>
+      <w:pPr>
+        <w:jc w:val="both"/>
+        <w:rPr>
+          <w:rFonts w:ascii="Verdana" w:hAnsi="Verdana"/>
+        </w:rPr>
+      </w:pPr>
+      <w:r>
+        <w:rPr>
+          <w:rFonts w:ascii="Verdana" w:hAnsi="Verdana"/>
+        </w:rPr>
         <w:br w:type="page"/>
       </w:r>
     </w:p>
@@ -1781,7 +2775,7 @@
           <w:color w:val="auto"/>
         </w:rPr>
       </w:pPr>
-      <w:bookmarkStart w:id="4" w:name="_Toc467252726"/>
+      <w:bookmarkStart w:id="6" w:name="_Toc470083135"/>
       <w:r>
         <w:rPr>
           <w:rFonts w:ascii="Verdana" w:hAnsi="Verdana"/>
@@ -1790,7 +2784,7 @@
         <w:lastRenderedPageBreak/>
         <w:t>Iluminação</w:t>
       </w:r>
-      <w:bookmarkEnd w:id="4"/>
+      <w:bookmarkEnd w:id="6"/>
     </w:p>
     <w:p/>
     <w:p>
@@ -1864,7 +2858,7 @@
           <w:lang w:eastAsia="pt-PT"/>
         </w:rPr>
         <w:drawing>
-          <wp:inline distT="0" distB="0" distL="0" distR="0" wp14:anchorId="1B1024D6" wp14:editId="5561F1A5">
+          <wp:inline distT="0" distB="0" distL="0" distR="0" wp14:anchorId="1641065A" wp14:editId="579D5794">
             <wp:extent cx="5391150" cy="3076575"/>
             <wp:effectExtent l="0" t="0" r="0" b="9525"/>
             <wp:docPr id="5" name="Imagem 5"/>
@@ -1881,7 +2875,7 @@
                     </pic:cNvPicPr>
                   </pic:nvPicPr>
                   <pic:blipFill>
-                    <a:blip r:embed="rId12">
+                    <a:blip r:embed="rId13">
                       <a:extLst>
                         <a:ext uri="{28A0092B-C50C-407E-A947-70E740481C1C}">
                           <a14:useLocalDpi xmlns:a14="http://schemas.microsoft.com/office/drawing/2010/main" val="0"/>
@@ -1956,7 +2950,7 @@
           <w:noProof/>
           <w:color w:val="auto"/>
         </w:rPr>
-        <w:t>4</w:t>
+        <w:t>5</w:t>
       </w:r>
       <w:r>
         <w:rPr>
@@ -1973,14 +2967,7 @@
         <w:t xml:space="preserve"> Código do cálculo das normais</w:t>
       </w:r>
     </w:p>
-    <w:p>
-      <w:pPr>
-        <w:jc w:val="center"/>
-        <w:rPr>
-          <w:rFonts w:ascii="Verdana" w:hAnsi="Verdana"/>
-        </w:rPr>
-      </w:pPr>
-    </w:p>
+    <w:p/>
     <w:p>
       <w:pPr>
         <w:jc w:val="both"/>
@@ -2037,7 +3024,7 @@
           <w:lang w:eastAsia="pt-PT"/>
         </w:rPr>
         <w:drawing>
-          <wp:inline distT="0" distB="0" distL="0" distR="0" wp14:anchorId="36F57BEF" wp14:editId="02A042BD">
+          <wp:inline distT="0" distB="0" distL="0" distR="0" wp14:anchorId="4A359B09" wp14:editId="0589930C">
             <wp:extent cx="5314950" cy="2476500"/>
             <wp:effectExtent l="0" t="0" r="0" b="0"/>
             <wp:docPr id="4" name="Imagem 4"/>
@@ -2054,7 +3041,7 @@
                     </pic:cNvPicPr>
                   </pic:nvPicPr>
                   <pic:blipFill>
-                    <a:blip r:embed="rId13">
+                    <a:blip r:embed="rId14">
                       <a:extLst>
                         <a:ext uri="{28A0092B-C50C-407E-A947-70E740481C1C}">
                           <a14:useLocalDpi xmlns:a14="http://schemas.microsoft.com/office/drawing/2010/main" val="0"/>
@@ -2129,7 +3116,7 @@
           <w:noProof/>
           <w:color w:val="auto"/>
         </w:rPr>
-        <w:t>5</w:t>
+        <w:t>6</w:t>
       </w:r>
       <w:r>
         <w:rPr>
@@ -2144,21 +3131,6 @@
           <w:color w:val="auto"/>
         </w:rPr>
         <w:t xml:space="preserve"> Código dos efeitos da iluminação</w:t>
-      </w:r>
-    </w:p>
-    <w:p>
-      <w:pPr>
-        <w:jc w:val="both"/>
-        <w:rPr>
-          <w:rFonts w:ascii="Verdana" w:hAnsi="Verdana"/>
-        </w:rPr>
-      </w:pPr>
-      <w:r>
-        <w:rPr>
-          <w:rFonts w:ascii="Verdana" w:hAnsi="Verdana"/>
-        </w:rPr>
-        <w:lastRenderedPageBreak/>
-        <w:br w:type="page"/>
       </w:r>
     </w:p>
     <w:p>
@@ -2170,7 +3142,7 @@
           <w:color w:val="auto"/>
         </w:rPr>
       </w:pPr>
-      <w:bookmarkStart w:id="5" w:name="_Toc467252727"/>
+      <w:bookmarkStart w:id="7" w:name="_Toc470083136"/>
       <w:r>
         <w:rPr>
           <w:rFonts w:ascii="Verdana" w:hAnsi="Verdana"/>
@@ -2179,7 +3151,7 @@
         <w:lastRenderedPageBreak/>
         <w:t>Tanques</w:t>
       </w:r>
-      <w:bookmarkEnd w:id="5"/>
+      <w:bookmarkEnd w:id="7"/>
     </w:p>
     <w:p/>
     <w:p>
@@ -2313,7 +3285,7 @@
           <w:lang w:eastAsia="pt-PT"/>
         </w:rPr>
         <w:drawing>
-          <wp:inline distT="0" distB="0" distL="0" distR="0" wp14:anchorId="62162F4E" wp14:editId="0821BB86">
+          <wp:inline distT="0" distB="0" distL="0" distR="0" wp14:anchorId="09DAE09F" wp14:editId="2CE7DC26">
             <wp:extent cx="3295650" cy="2628900"/>
             <wp:effectExtent l="0" t="0" r="0" b="0"/>
             <wp:docPr id="8" name="Imagem 8"/>
@@ -2330,7 +3302,7 @@
                     </pic:cNvPicPr>
                   </pic:nvPicPr>
                   <pic:blipFill>
-                    <a:blip r:embed="rId14">
+                    <a:blip r:embed="rId15">
                       <a:extLst>
                         <a:ext uri="{28A0092B-C50C-407E-A947-70E740481C1C}">
                           <a14:useLocalDpi xmlns:a14="http://schemas.microsoft.com/office/drawing/2010/main" val="0"/>
@@ -2371,60 +3343,34 @@
           <w:color w:val="auto"/>
         </w:rPr>
       </w:pPr>
-      <w:proofErr w:type="gramStart"/>
-      <w:r>
-        <w:rPr>
-          <w:rFonts w:ascii="Verdana" w:hAnsi="Verdana"/>
-          <w:color w:val="auto"/>
-        </w:rPr>
-        <w:t xml:space="preserve">Imagem </w:t>
-      </w:r>
-      <w:proofErr w:type="gramEnd"/>
-      <w:r>
-        <w:rPr>
-          <w:rFonts w:ascii="Verdana" w:hAnsi="Verdana"/>
-          <w:color w:val="auto"/>
-        </w:rPr>
-        <w:fldChar w:fldCharType="begin"/>
-      </w:r>
-      <w:r>
-        <w:rPr>
-          <w:rFonts w:ascii="Verdana" w:hAnsi="Verdana"/>
-          <w:color w:val="auto"/>
-        </w:rPr>
-        <w:instrText xml:space="preserve"> SEQ Imagem \* ARABIC </w:instrText>
-      </w:r>
-      <w:r>
-        <w:rPr>
-          <w:rFonts w:ascii="Verdana" w:hAnsi="Verdana"/>
-          <w:color w:val="auto"/>
-        </w:rPr>
-        <w:fldChar w:fldCharType="separate"/>
-      </w:r>
-      <w:r>
-        <w:rPr>
-          <w:rFonts w:ascii="Verdana" w:hAnsi="Verdana"/>
-          <w:noProof/>
-          <w:color w:val="auto"/>
-        </w:rPr>
-        <w:t>6</w:t>
-      </w:r>
-      <w:r>
-        <w:rPr>
-          <w:rFonts w:ascii="Verdana" w:hAnsi="Verdana"/>
-          <w:color w:val="auto"/>
-        </w:rPr>
-        <w:fldChar w:fldCharType="end"/>
-      </w:r>
-      <w:proofErr w:type="gramStart"/>
-      <w:r>
-        <w:rPr>
-          <w:rFonts w:ascii="Verdana" w:hAnsi="Verdana"/>
-          <w:color w:val="auto"/>
-        </w:rPr>
-        <w:t xml:space="preserve"> Código de valores iniciais</w:t>
-      </w:r>
-      <w:proofErr w:type="gramEnd"/>
+      <w:r>
+        <w:rPr>
+          <w:rFonts w:ascii="Verdana" w:hAnsi="Verdana"/>
+          <w:color w:val="auto"/>
+        </w:rPr>
+        <w:t>Imagem</w:t>
+      </w:r>
+      <w:r>
+        <w:rPr>
+          <w:rFonts w:ascii="Verdana" w:hAnsi="Verdana"/>
+          <w:color w:val="auto"/>
+        </w:rPr>
+        <w:t xml:space="preserve"> </w:t>
+      </w:r>
+      <w:r>
+        <w:rPr>
+          <w:rFonts w:ascii="Verdana" w:hAnsi="Verdana"/>
+          <w:color w:val="auto"/>
+        </w:rPr>
+        <w:t>7</w:t>
+      </w:r>
+      <w:r>
+        <w:rPr>
+          <w:rFonts w:ascii="Verdana" w:hAnsi="Verdana"/>
+          <w:color w:val="auto"/>
+        </w:rPr>
+        <w:t xml:space="preserve"> Código de valores inicia</w:t>
+      </w:r>
       <w:r>
         <w:rPr>
           <w:rFonts w:ascii="Verdana" w:hAnsi="Verdana"/>
@@ -2433,6 +3379,7 @@
         <w:t xml:space="preserve"> no construtor</w:t>
       </w:r>
     </w:p>
+    <w:p/>
     <w:p>
       <w:pPr>
         <w:keepNext/>
@@ -2445,7 +3392,7 @@
           <w:lang w:eastAsia="pt-PT"/>
         </w:rPr>
         <w:drawing>
-          <wp:inline distT="0" distB="0" distL="0" distR="0" wp14:anchorId="420E7267" wp14:editId="3F47BFB2">
+          <wp:inline distT="0" distB="0" distL="0" distR="0" wp14:anchorId="55F573F9" wp14:editId="446EECF3">
             <wp:extent cx="3248025" cy="2935203"/>
             <wp:effectExtent l="0" t="0" r="0" b="0"/>
             <wp:docPr id="7" name="Imagem 7"/>
@@ -2462,7 +3409,7 @@
                     </pic:cNvPicPr>
                   </pic:nvPicPr>
                   <pic:blipFill>
-                    <a:blip r:embed="rId15">
+                    <a:blip r:embed="rId16">
                       <a:extLst>
                         <a:ext uri="{28A0092B-C50C-407E-A947-70E740481C1C}">
                           <a14:useLocalDpi xmlns:a14="http://schemas.microsoft.com/office/drawing/2010/main" val="0"/>
@@ -2515,36 +3462,7 @@
           <w:rFonts w:ascii="Verdana" w:hAnsi="Verdana"/>
           <w:color w:val="auto"/>
         </w:rPr>
-        <w:fldChar w:fldCharType="begin"/>
-      </w:r>
-      <w:r>
-        <w:rPr>
-          <w:rFonts w:ascii="Verdana" w:hAnsi="Verdana"/>
-          <w:color w:val="auto"/>
-        </w:rPr>
-        <w:instrText xml:space="preserve"> SEQ Imagem \* ARABIC </w:instrText>
-      </w:r>
-      <w:r>
-        <w:rPr>
-          <w:rFonts w:ascii="Verdana" w:hAnsi="Verdana"/>
-          <w:color w:val="auto"/>
-        </w:rPr>
-        <w:fldChar w:fldCharType="separate"/>
-      </w:r>
-      <w:r>
-        <w:rPr>
-          <w:rFonts w:ascii="Verdana" w:hAnsi="Verdana"/>
-          <w:noProof/>
-          <w:color w:val="auto"/>
-        </w:rPr>
-        <w:t>7</w:t>
-      </w:r>
-      <w:r>
-        <w:rPr>
-          <w:rFonts w:ascii="Verdana" w:hAnsi="Verdana"/>
-          <w:color w:val="auto"/>
-        </w:rPr>
-        <w:fldChar w:fldCharType="end"/>
+        <w:t>8</w:t>
       </w:r>
       <w:r>
         <w:rPr>
@@ -2578,14 +3496,8 @@
           <w:rFonts w:ascii="Verdana" w:hAnsi="Verdana"/>
         </w:rPr>
       </w:pPr>
-    </w:p>
-    <w:p>
-      <w:pPr>
-        <w:jc w:val="both"/>
-        <w:rPr>
-          <w:rFonts w:ascii="Verdana" w:hAnsi="Verdana"/>
-        </w:rPr>
-      </w:pPr>
+      <w:bookmarkStart w:id="8" w:name="_GoBack"/>
+      <w:bookmarkEnd w:id="8"/>
       <w:r>
         <w:rPr>
           <w:rFonts w:ascii="Verdana" w:hAnsi="Verdana"/>
@@ -2606,7 +3518,7 @@
           <w:lang w:eastAsia="pt-PT"/>
         </w:rPr>
         <w:drawing>
-          <wp:inline distT="0" distB="0" distL="0" distR="0" wp14:anchorId="32E9E8BB" wp14:editId="52921018">
+          <wp:inline distT="0" distB="0" distL="0" distR="0" wp14:anchorId="6E8509C8" wp14:editId="00D51FE4">
             <wp:extent cx="4006391" cy="2838450"/>
             <wp:effectExtent l="0" t="0" r="0" b="0"/>
             <wp:docPr id="9" name="Imagem 9"/>
@@ -2623,7 +3535,7 @@
                     </pic:cNvPicPr>
                   </pic:nvPicPr>
                   <pic:blipFill>
-                    <a:blip r:embed="rId16">
+                    <a:blip r:embed="rId17">
                       <a:extLst>
                         <a:ext uri="{28A0092B-C50C-407E-A947-70E740481C1C}">
                           <a14:useLocalDpi xmlns:a14="http://schemas.microsoft.com/office/drawing/2010/main" val="0"/>
@@ -2676,36 +3588,7 @@
           <w:rFonts w:ascii="Verdana" w:hAnsi="Verdana"/>
           <w:color w:val="auto"/>
         </w:rPr>
-        <w:fldChar w:fldCharType="begin"/>
-      </w:r>
-      <w:r>
-        <w:rPr>
-          <w:rFonts w:ascii="Verdana" w:hAnsi="Verdana"/>
-          <w:color w:val="auto"/>
-        </w:rPr>
-        <w:instrText xml:space="preserve"> SEQ Imagem \* ARABIC </w:instrText>
-      </w:r>
-      <w:r>
-        <w:rPr>
-          <w:rFonts w:ascii="Verdana" w:hAnsi="Verdana"/>
-          <w:color w:val="auto"/>
-        </w:rPr>
-        <w:fldChar w:fldCharType="separate"/>
-      </w:r>
-      <w:r>
-        <w:rPr>
-          <w:rFonts w:ascii="Verdana" w:hAnsi="Verdana"/>
-          <w:noProof/>
-          <w:color w:val="auto"/>
-        </w:rPr>
-        <w:t>8</w:t>
-      </w:r>
-      <w:r>
-        <w:rPr>
-          <w:rFonts w:ascii="Verdana" w:hAnsi="Verdana"/>
-          <w:color w:val="auto"/>
-        </w:rPr>
-        <w:fldChar w:fldCharType="end"/>
+        <w:t>9</w:t>
       </w:r>
       <w:r>
         <w:rPr>
@@ -2773,7 +3656,7 @@
           <w:lang w:eastAsia="pt-PT"/>
         </w:rPr>
         <w:drawing>
-          <wp:inline distT="0" distB="0" distL="0" distR="0" wp14:anchorId="42A3764D" wp14:editId="13FE43B0">
+          <wp:inline distT="0" distB="0" distL="0" distR="0" wp14:anchorId="0B352667" wp14:editId="110EF638">
             <wp:extent cx="3643128" cy="2981325"/>
             <wp:effectExtent l="0" t="0" r="0" b="0"/>
             <wp:docPr id="10" name="Imagem 10"/>
@@ -2790,7 +3673,7 @@
                     </pic:cNvPicPr>
                   </pic:nvPicPr>
                   <pic:blipFill>
-                    <a:blip r:embed="rId17">
+                    <a:blip r:embed="rId18">
                       <a:extLst>
                         <a:ext uri="{28A0092B-C50C-407E-A947-70E740481C1C}">
                           <a14:useLocalDpi xmlns:a14="http://schemas.microsoft.com/office/drawing/2010/main" val="0"/>
@@ -2843,36 +3726,7 @@
           <w:rFonts w:ascii="Verdana" w:hAnsi="Verdana"/>
           <w:color w:val="auto"/>
         </w:rPr>
-        <w:fldChar w:fldCharType="begin"/>
-      </w:r>
-      <w:r>
-        <w:rPr>
-          <w:rFonts w:ascii="Verdana" w:hAnsi="Verdana"/>
-          <w:color w:val="auto"/>
-        </w:rPr>
-        <w:instrText xml:space="preserve"> SEQ Imagem \* ARABIC </w:instrText>
-      </w:r>
-      <w:r>
-        <w:rPr>
-          <w:rFonts w:ascii="Verdana" w:hAnsi="Verdana"/>
-          <w:color w:val="auto"/>
-        </w:rPr>
-        <w:fldChar w:fldCharType="separate"/>
-      </w:r>
-      <w:r>
-        <w:rPr>
-          <w:rFonts w:ascii="Verdana" w:hAnsi="Verdana"/>
-          <w:noProof/>
-          <w:color w:val="auto"/>
-        </w:rPr>
-        <w:t>9</w:t>
-      </w:r>
-      <w:r>
-        <w:rPr>
-          <w:rFonts w:ascii="Verdana" w:hAnsi="Verdana"/>
-          <w:color w:val="auto"/>
-        </w:rPr>
-        <w:fldChar w:fldCharType="end"/>
+        <w:t>10</w:t>
       </w:r>
       <w:r>
         <w:rPr>
@@ -2905,7 +3759,1173 @@
           <w:color w:val="auto"/>
         </w:rPr>
       </w:pPr>
-      <w:bookmarkStart w:id="6" w:name="_Toc467252728"/>
+      <w:bookmarkStart w:id="9" w:name="_Toc470083137"/>
+      <w:r>
+        <w:rPr>
+          <w:rFonts w:ascii="Verdana" w:hAnsi="Verdana"/>
+          <w:color w:val="auto"/>
+        </w:rPr>
+        <w:lastRenderedPageBreak/>
+        <w:t>Sistema de Colisões</w:t>
+      </w:r>
+      <w:bookmarkEnd w:id="9"/>
+    </w:p>
+    <w:p>
+      <w:pPr>
+        <w:rPr>
+          <w:rFonts w:ascii="Verdana" w:hAnsi="Verdana"/>
+        </w:rPr>
+      </w:pPr>
+    </w:p>
+    <w:p>
+      <w:pPr>
+        <w:jc w:val="both"/>
+        <w:rPr>
+          <w:rFonts w:ascii="Verdana" w:hAnsi="Verdana"/>
+        </w:rPr>
+      </w:pPr>
+      <w:r>
+        <w:rPr>
+          <w:rFonts w:ascii="Verdana" w:hAnsi="Verdana"/>
+        </w:rPr>
+        <w:tab/>
+        <w:t xml:space="preserve">O código de colisões do jogo tem duas partes, a dos tanques e a das balas. Ambos posicionados no </w:t>
+      </w:r>
+      <w:proofErr w:type="spellStart"/>
+      <w:r>
+        <w:rPr>
+          <w:rFonts w:ascii="Verdana" w:hAnsi="Verdana"/>
+        </w:rPr>
+        <w:t>update</w:t>
+      </w:r>
+      <w:proofErr w:type="spellEnd"/>
+      <w:r>
+        <w:rPr>
+          <w:rFonts w:ascii="Verdana" w:hAnsi="Verdana"/>
+        </w:rPr>
+        <w:t xml:space="preserve"> da </w:t>
+      </w:r>
+      <w:proofErr w:type="spellStart"/>
+      <w:r>
+        <w:rPr>
+          <w:rFonts w:ascii="Verdana" w:hAnsi="Verdana"/>
+        </w:rPr>
+        <w:t>main</w:t>
+      </w:r>
+      <w:proofErr w:type="spellEnd"/>
+      <w:r>
+        <w:rPr>
+          <w:rFonts w:ascii="Verdana" w:hAnsi="Verdana"/>
+        </w:rPr>
+        <w:t xml:space="preserve"> </w:t>
+      </w:r>
+      <w:proofErr w:type="spellStart"/>
+      <w:r>
+        <w:rPr>
+          <w:rFonts w:ascii="Verdana" w:hAnsi="Verdana"/>
+        </w:rPr>
+        <w:t>class</w:t>
+      </w:r>
+      <w:proofErr w:type="spellEnd"/>
+      <w:r>
+        <w:rPr>
+          <w:rFonts w:ascii="Verdana" w:hAnsi="Verdana"/>
+        </w:rPr>
+        <w:t>, claro podia ser uma classe única dedicada ao funcionamento deste sistema mas neste caso não era necessário.</w:t>
+      </w:r>
+    </w:p>
+    <w:p>
+      <w:pPr>
+        <w:jc w:val="both"/>
+        <w:rPr>
+          <w:rFonts w:ascii="Verdana" w:hAnsi="Verdana"/>
+        </w:rPr>
+      </w:pPr>
+      <w:r>
+        <w:rPr>
+          <w:rFonts w:ascii="Verdana" w:hAnsi="Verdana"/>
+        </w:rPr>
+        <w:t>No código respectivo aos tanques se chegar a haver intersecção entre eles os tanques têm o comportamento de parar completamente.</w:t>
+      </w:r>
+    </w:p>
+    <w:p>
+      <w:pPr>
+        <w:jc w:val="both"/>
+        <w:rPr>
+          <w:rFonts w:ascii="Verdana" w:hAnsi="Verdana"/>
+        </w:rPr>
+      </w:pPr>
+    </w:p>
+    <w:p>
+      <w:pPr>
+        <w:keepNext/>
+        <w:jc w:val="center"/>
+      </w:pPr>
+      <w:r>
+        <w:rPr>
+          <w:rFonts w:ascii="Verdana" w:hAnsi="Verdana"/>
+          <w:noProof/>
+          <w:lang w:eastAsia="pt-PT"/>
+        </w:rPr>
+        <w:drawing>
+          <wp:inline distT="0" distB="0" distL="0" distR="0" wp14:anchorId="6FA56855" wp14:editId="37A069F5">
+            <wp:extent cx="4352925" cy="2495550"/>
+            <wp:effectExtent l="0" t="0" r="9525" b="0"/>
+            <wp:docPr id="11" name="Imagem 11"/>
+            <wp:cNvGraphicFramePr>
+              <a:graphicFrameLocks xmlns:a="http://schemas.openxmlformats.org/drawingml/2006/main" noChangeAspect="1"/>
+            </wp:cNvGraphicFramePr>
+            <a:graphic xmlns:a="http://schemas.openxmlformats.org/drawingml/2006/main">
+              <a:graphicData uri="http://schemas.openxmlformats.org/drawingml/2006/picture">
+                <pic:pic xmlns:pic="http://schemas.openxmlformats.org/drawingml/2006/picture">
+                  <pic:nvPicPr>
+                    <pic:cNvPr id="0" name="Picture 2"/>
+                    <pic:cNvPicPr>
+                      <a:picLocks noChangeAspect="1" noChangeArrowheads="1"/>
+                    </pic:cNvPicPr>
+                  </pic:nvPicPr>
+                  <pic:blipFill>
+                    <a:blip r:embed="rId19">
+                      <a:extLst>
+                        <a:ext uri="{28A0092B-C50C-407E-A947-70E740481C1C}">
+                          <a14:useLocalDpi xmlns:a14="http://schemas.microsoft.com/office/drawing/2010/main" val="0"/>
+                        </a:ext>
+                      </a:extLst>
+                    </a:blip>
+                    <a:srcRect/>
+                    <a:stretch>
+                      <a:fillRect/>
+                    </a:stretch>
+                  </pic:blipFill>
+                  <pic:spPr bwMode="auto">
+                    <a:xfrm>
+                      <a:off x="0" y="0"/>
+                      <a:ext cx="4352925" cy="2495550"/>
+                    </a:xfrm>
+                    <a:prstGeom prst="rect">
+                      <a:avLst/>
+                    </a:prstGeom>
+                    <a:noFill/>
+                    <a:ln>
+                      <a:noFill/>
+                    </a:ln>
+                  </pic:spPr>
+                </pic:pic>
+              </a:graphicData>
+            </a:graphic>
+          </wp:inline>
+        </w:drawing>
+      </w:r>
+    </w:p>
+    <w:p>
+      <w:pPr>
+        <w:pStyle w:val="Legenda"/>
+        <w:jc w:val="center"/>
+        <w:rPr>
+          <w:rFonts w:ascii="Verdana" w:hAnsi="Verdana"/>
+          <w:color w:val="auto"/>
+        </w:rPr>
+      </w:pPr>
+      <w:r>
+        <w:rPr>
+          <w:rFonts w:ascii="Verdana" w:hAnsi="Verdana"/>
+          <w:color w:val="auto"/>
+        </w:rPr>
+        <w:t xml:space="preserve">Imagem </w:t>
+      </w:r>
+      <w:r>
+        <w:rPr>
+          <w:rFonts w:ascii="Verdana" w:hAnsi="Verdana"/>
+          <w:color w:val="auto"/>
+        </w:rPr>
+        <w:t>11 Código de colisão entre tanques</w:t>
+      </w:r>
+    </w:p>
+    <w:p>
+      <w:pPr>
+        <w:jc w:val="both"/>
+      </w:pPr>
+    </w:p>
+    <w:p>
+      <w:pPr>
+        <w:jc w:val="both"/>
+        <w:rPr>
+          <w:rFonts w:ascii="Verdana" w:hAnsi="Verdana"/>
+        </w:rPr>
+      </w:pPr>
+      <w:r>
+        <w:rPr>
+          <w:rFonts w:ascii="Verdana" w:hAnsi="Verdana"/>
+        </w:rPr>
+        <w:t xml:space="preserve">Em relação às balas, </w:t>
+      </w:r>
+      <w:r>
+        <w:rPr>
+          <w:rFonts w:ascii="Verdana" w:hAnsi="Verdana"/>
+        </w:rPr>
+        <w:t>temos duas</w:t>
+      </w:r>
+      <w:r>
+        <w:rPr>
+          <w:rFonts w:ascii="Verdana" w:hAnsi="Verdana"/>
+        </w:rPr>
+        <w:t xml:space="preserve"> classe</w:t>
+      </w:r>
+      <w:r>
+        <w:rPr>
+          <w:rFonts w:ascii="Verdana" w:hAnsi="Verdana"/>
+        </w:rPr>
+        <w:t xml:space="preserve">s, uma para as balas e outra para as </w:t>
+      </w:r>
+      <w:r>
+        <w:rPr>
+          <w:rFonts w:ascii="Verdana" w:hAnsi="Verdana"/>
+        </w:rPr>
+        <w:t xml:space="preserve">listas das balas activas e desactivadas e uma função que faz o funcionamento pretendido </w:t>
+      </w:r>
+      <w:r>
+        <w:rPr>
+          <w:rFonts w:ascii="Verdana" w:hAnsi="Verdana"/>
+        </w:rPr>
+        <w:t>das colisões</w:t>
+      </w:r>
+      <w:r>
+        <w:rPr>
+          <w:rFonts w:ascii="Verdana" w:hAnsi="Verdana"/>
+        </w:rPr>
+        <w:t xml:space="preserve">, </w:t>
+      </w:r>
+      <w:r>
+        <w:rPr>
+          <w:rFonts w:ascii="Verdana" w:hAnsi="Verdana"/>
+        </w:rPr>
+        <w:t xml:space="preserve">ou seja, </w:t>
+      </w:r>
+      <w:r>
+        <w:rPr>
+          <w:rFonts w:ascii="Verdana" w:hAnsi="Verdana"/>
+        </w:rPr>
+        <w:t>se uma bala atingir um tanque o mesmo é “destruído” e pára o seu funcionamento normal.</w:t>
+      </w:r>
+    </w:p>
+    <w:p>
+      <w:pPr>
+        <w:keepNext/>
+        <w:jc w:val="center"/>
+      </w:pPr>
+      <w:r>
+        <w:rPr>
+          <w:rFonts w:ascii="Verdana" w:hAnsi="Verdana"/>
+          <w:noProof/>
+          <w:lang w:eastAsia="pt-PT"/>
+        </w:rPr>
+        <w:drawing>
+          <wp:inline distT="0" distB="0" distL="0" distR="0" wp14:anchorId="021E777C" wp14:editId="65DA7A28">
+            <wp:extent cx="3962400" cy="1714500"/>
+            <wp:effectExtent l="0" t="0" r="0" b="0"/>
+            <wp:docPr id="14" name="Imagem 14"/>
+            <wp:cNvGraphicFramePr>
+              <a:graphicFrameLocks xmlns:a="http://schemas.openxmlformats.org/drawingml/2006/main" noChangeAspect="1"/>
+            </wp:cNvGraphicFramePr>
+            <a:graphic xmlns:a="http://schemas.openxmlformats.org/drawingml/2006/main">
+              <a:graphicData uri="http://schemas.openxmlformats.org/drawingml/2006/picture">
+                <pic:pic xmlns:pic="http://schemas.openxmlformats.org/drawingml/2006/picture">
+                  <pic:nvPicPr>
+                    <pic:cNvPr id="0" name="Picture 5"/>
+                    <pic:cNvPicPr>
+                      <a:picLocks noChangeAspect="1" noChangeArrowheads="1"/>
+                    </pic:cNvPicPr>
+                  </pic:nvPicPr>
+                  <pic:blipFill>
+                    <a:blip r:embed="rId20">
+                      <a:extLst>
+                        <a:ext uri="{28A0092B-C50C-407E-A947-70E740481C1C}">
+                          <a14:useLocalDpi xmlns:a14="http://schemas.microsoft.com/office/drawing/2010/main" val="0"/>
+                        </a:ext>
+                      </a:extLst>
+                    </a:blip>
+                    <a:srcRect/>
+                    <a:stretch>
+                      <a:fillRect/>
+                    </a:stretch>
+                  </pic:blipFill>
+                  <pic:spPr bwMode="auto">
+                    <a:xfrm>
+                      <a:off x="0" y="0"/>
+                      <a:ext cx="3962400" cy="1714500"/>
+                    </a:xfrm>
+                    <a:prstGeom prst="rect">
+                      <a:avLst/>
+                    </a:prstGeom>
+                    <a:noFill/>
+                    <a:ln>
+                      <a:noFill/>
+                    </a:ln>
+                  </pic:spPr>
+                </pic:pic>
+              </a:graphicData>
+            </a:graphic>
+          </wp:inline>
+        </w:drawing>
+      </w:r>
+    </w:p>
+    <w:p>
+      <w:pPr>
+        <w:pStyle w:val="Legenda"/>
+        <w:jc w:val="center"/>
+        <w:rPr>
+          <w:rFonts w:ascii="Verdana" w:hAnsi="Verdana"/>
+          <w:color w:val="auto"/>
+        </w:rPr>
+      </w:pPr>
+      <w:r>
+        <w:rPr>
+          <w:rFonts w:ascii="Verdana" w:hAnsi="Verdana"/>
+          <w:color w:val="auto"/>
+        </w:rPr>
+        <w:t xml:space="preserve">Imagem </w:t>
+      </w:r>
+      <w:r>
+        <w:rPr>
+          <w:rFonts w:ascii="Verdana" w:hAnsi="Verdana"/>
+          <w:color w:val="auto"/>
+        </w:rPr>
+        <w:t>12 Código de disparo da bala</w:t>
+      </w:r>
+    </w:p>
+    <w:p>
+      <w:pPr>
+        <w:keepNext/>
+        <w:jc w:val="center"/>
+      </w:pPr>
+      <w:r>
+        <w:rPr>
+          <w:rFonts w:ascii="Verdana" w:hAnsi="Verdana"/>
+          <w:noProof/>
+          <w:lang w:eastAsia="pt-PT"/>
+        </w:rPr>
+        <w:lastRenderedPageBreak/>
+        <w:drawing>
+          <wp:inline distT="0" distB="0" distL="0" distR="0" wp14:anchorId="65BDADB1" wp14:editId="38BD4C52">
+            <wp:extent cx="4933950" cy="2152650"/>
+            <wp:effectExtent l="0" t="0" r="0" b="0"/>
+            <wp:docPr id="13" name="Imagem 13"/>
+            <wp:cNvGraphicFramePr>
+              <a:graphicFrameLocks xmlns:a="http://schemas.openxmlformats.org/drawingml/2006/main" noChangeAspect="1"/>
+            </wp:cNvGraphicFramePr>
+            <a:graphic xmlns:a="http://schemas.openxmlformats.org/drawingml/2006/main">
+              <a:graphicData uri="http://schemas.openxmlformats.org/drawingml/2006/picture">
+                <pic:pic xmlns:pic="http://schemas.openxmlformats.org/drawingml/2006/picture">
+                  <pic:nvPicPr>
+                    <pic:cNvPr id="0" name="Picture 4"/>
+                    <pic:cNvPicPr>
+                      <a:picLocks noChangeAspect="1" noChangeArrowheads="1"/>
+                    </pic:cNvPicPr>
+                  </pic:nvPicPr>
+                  <pic:blipFill>
+                    <a:blip r:embed="rId21">
+                      <a:extLst>
+                        <a:ext uri="{28A0092B-C50C-407E-A947-70E740481C1C}">
+                          <a14:useLocalDpi xmlns:a14="http://schemas.microsoft.com/office/drawing/2010/main" val="0"/>
+                        </a:ext>
+                      </a:extLst>
+                    </a:blip>
+                    <a:srcRect/>
+                    <a:stretch>
+                      <a:fillRect/>
+                    </a:stretch>
+                  </pic:blipFill>
+                  <pic:spPr bwMode="auto">
+                    <a:xfrm>
+                      <a:off x="0" y="0"/>
+                      <a:ext cx="4933950" cy="2152650"/>
+                    </a:xfrm>
+                    <a:prstGeom prst="rect">
+                      <a:avLst/>
+                    </a:prstGeom>
+                    <a:noFill/>
+                    <a:ln>
+                      <a:noFill/>
+                    </a:ln>
+                  </pic:spPr>
+                </pic:pic>
+              </a:graphicData>
+            </a:graphic>
+          </wp:inline>
+        </w:drawing>
+      </w:r>
+    </w:p>
+    <w:p>
+      <w:pPr>
+        <w:pStyle w:val="Legenda"/>
+        <w:jc w:val="center"/>
+        <w:rPr>
+          <w:rFonts w:ascii="Verdana" w:hAnsi="Verdana"/>
+          <w:color w:val="auto"/>
+        </w:rPr>
+      </w:pPr>
+      <w:r>
+        <w:rPr>
+          <w:rFonts w:ascii="Verdana" w:hAnsi="Verdana"/>
+          <w:color w:val="auto"/>
+        </w:rPr>
+        <w:t xml:space="preserve">Imagem </w:t>
+      </w:r>
+      <w:r>
+        <w:rPr>
+          <w:rFonts w:ascii="Verdana" w:hAnsi="Verdana"/>
+          <w:color w:val="auto"/>
+        </w:rPr>
+        <w:t xml:space="preserve">13 Construtor da classe </w:t>
+      </w:r>
+      <w:proofErr w:type="spellStart"/>
+      <w:r>
+        <w:rPr>
+          <w:rFonts w:ascii="Verdana" w:hAnsi="Verdana"/>
+          <w:color w:val="auto"/>
+        </w:rPr>
+        <w:t>GeradorBalas</w:t>
+      </w:r>
+      <w:proofErr w:type="spellEnd"/>
+    </w:p>
+    <w:p/>
+    <w:p>
+      <w:pPr>
+        <w:keepNext/>
+        <w:jc w:val="center"/>
+      </w:pPr>
+      <w:r>
+        <w:rPr>
+          <w:rFonts w:ascii="Verdana" w:hAnsi="Verdana"/>
+          <w:noProof/>
+          <w:lang w:eastAsia="pt-PT"/>
+        </w:rPr>
+        <w:drawing>
+          <wp:inline distT="0" distB="0" distL="0" distR="0" wp14:anchorId="76C3C9EB" wp14:editId="50264185">
+            <wp:extent cx="4829175" cy="2314575"/>
+            <wp:effectExtent l="0" t="0" r="9525" b="9525"/>
+            <wp:docPr id="12" name="Imagem 12"/>
+            <wp:cNvGraphicFramePr>
+              <a:graphicFrameLocks xmlns:a="http://schemas.openxmlformats.org/drawingml/2006/main" noChangeAspect="1"/>
+            </wp:cNvGraphicFramePr>
+            <a:graphic xmlns:a="http://schemas.openxmlformats.org/drawingml/2006/main">
+              <a:graphicData uri="http://schemas.openxmlformats.org/drawingml/2006/picture">
+                <pic:pic xmlns:pic="http://schemas.openxmlformats.org/drawingml/2006/picture">
+                  <pic:nvPicPr>
+                    <pic:cNvPr id="0" name="Picture 3"/>
+                    <pic:cNvPicPr>
+                      <a:picLocks noChangeAspect="1" noChangeArrowheads="1"/>
+                    </pic:cNvPicPr>
+                  </pic:nvPicPr>
+                  <pic:blipFill>
+                    <a:blip r:embed="rId22">
+                      <a:extLst>
+                        <a:ext uri="{28A0092B-C50C-407E-A947-70E740481C1C}">
+                          <a14:useLocalDpi xmlns:a14="http://schemas.microsoft.com/office/drawing/2010/main" val="0"/>
+                        </a:ext>
+                      </a:extLst>
+                    </a:blip>
+                    <a:srcRect/>
+                    <a:stretch>
+                      <a:fillRect/>
+                    </a:stretch>
+                  </pic:blipFill>
+                  <pic:spPr bwMode="auto">
+                    <a:xfrm>
+                      <a:off x="0" y="0"/>
+                      <a:ext cx="4829175" cy="2314575"/>
+                    </a:xfrm>
+                    <a:prstGeom prst="rect">
+                      <a:avLst/>
+                    </a:prstGeom>
+                    <a:noFill/>
+                    <a:ln>
+                      <a:noFill/>
+                    </a:ln>
+                  </pic:spPr>
+                </pic:pic>
+              </a:graphicData>
+            </a:graphic>
+          </wp:inline>
+        </w:drawing>
+      </w:r>
+    </w:p>
+    <w:p>
+      <w:pPr>
+        <w:pStyle w:val="Legenda"/>
+        <w:jc w:val="center"/>
+        <w:rPr>
+          <w:rFonts w:ascii="Verdana" w:hAnsi="Verdana"/>
+          <w:color w:val="auto"/>
+        </w:rPr>
+      </w:pPr>
+      <w:r>
+        <w:rPr>
+          <w:rFonts w:ascii="Verdana" w:hAnsi="Verdana"/>
+          <w:color w:val="auto"/>
+        </w:rPr>
+        <w:t xml:space="preserve">Imagem </w:t>
+      </w:r>
+      <w:r>
+        <w:rPr>
+          <w:rFonts w:ascii="Verdana" w:hAnsi="Verdana"/>
+          <w:color w:val="auto"/>
+        </w:rPr>
+        <w:t>14 Código das colisões das balas</w:t>
+      </w:r>
+    </w:p>
+    <w:p>
+      <w:pPr>
+        <w:rPr>
+          <w:rFonts w:ascii="Verdana" w:eastAsiaTheme="majorEastAsia" w:hAnsi="Verdana" w:cstheme="majorBidi"/>
+          <w:b/>
+          <w:bCs/>
+          <w:sz w:val="28"/>
+          <w:szCs w:val="28"/>
+        </w:rPr>
+      </w:pPr>
+      <w:r>
+        <w:rPr>
+          <w:rFonts w:ascii="Verdana" w:hAnsi="Verdana"/>
+        </w:rPr>
+        <w:br w:type="page"/>
+      </w:r>
+    </w:p>
+    <w:p>
+      <w:pPr>
+        <w:pStyle w:val="Cabealho1"/>
+        <w:jc w:val="both"/>
+        <w:rPr>
+          <w:rFonts w:ascii="Verdana" w:hAnsi="Verdana"/>
+          <w:color w:val="auto"/>
+        </w:rPr>
+      </w:pPr>
+      <w:bookmarkStart w:id="10" w:name="_Toc470083138"/>
+      <w:r>
+        <w:rPr>
+          <w:rFonts w:ascii="Verdana" w:hAnsi="Verdana"/>
+          <w:color w:val="auto"/>
+        </w:rPr>
+        <w:lastRenderedPageBreak/>
+        <w:t>Sistema de Partículas</w:t>
+      </w:r>
+      <w:bookmarkEnd w:id="10"/>
+      <w:r>
+        <w:rPr>
+          <w:rFonts w:ascii="Verdana" w:hAnsi="Verdana"/>
+          <w:color w:val="auto"/>
+        </w:rPr>
+        <w:t xml:space="preserve"> </w:t>
+      </w:r>
+    </w:p>
+    <w:p>
+      <w:pPr>
+        <w:jc w:val="both"/>
+        <w:rPr>
+          <w:rFonts w:ascii="Verdana" w:hAnsi="Verdana"/>
+        </w:rPr>
+      </w:pPr>
+    </w:p>
+    <w:p>
+      <w:pPr>
+        <w:jc w:val="both"/>
+        <w:rPr>
+          <w:rFonts w:ascii="Verdana" w:hAnsi="Verdana"/>
+        </w:rPr>
+      </w:pPr>
+      <w:r>
+        <w:rPr>
+          <w:rFonts w:ascii="Verdana" w:hAnsi="Verdana"/>
+        </w:rPr>
+        <w:tab/>
+        <w:t xml:space="preserve">Para o sistema de partículas criamos duas classes, </w:t>
+      </w:r>
+      <w:proofErr w:type="spellStart"/>
+      <w:r>
+        <w:rPr>
+          <w:rFonts w:ascii="Verdana" w:hAnsi="Verdana"/>
+        </w:rPr>
+        <w:t>SistemaP</w:t>
+      </w:r>
+      <w:proofErr w:type="spellEnd"/>
+      <w:r>
+        <w:rPr>
+          <w:rFonts w:ascii="Verdana" w:hAnsi="Verdana"/>
+        </w:rPr>
+        <w:t xml:space="preserve"> e </w:t>
+      </w:r>
+      <w:proofErr w:type="spellStart"/>
+      <w:r>
+        <w:rPr>
+          <w:rFonts w:ascii="Verdana" w:hAnsi="Verdana"/>
+        </w:rPr>
+        <w:t>particulasTanque</w:t>
+      </w:r>
+      <w:proofErr w:type="spellEnd"/>
+      <w:r>
+        <w:rPr>
+          <w:rFonts w:ascii="Verdana" w:hAnsi="Verdana"/>
+        </w:rPr>
+        <w:t>. Uma com a lista e quantidade de partículas e outra para o controlo e funcionamento das mesmas.</w:t>
+      </w:r>
+    </w:p>
+    <w:p>
+      <w:pPr>
+        <w:keepNext/>
+        <w:jc w:val="center"/>
+      </w:pPr>
+      <w:r>
+        <w:rPr>
+          <w:rFonts w:ascii="Verdana" w:hAnsi="Verdana"/>
+          <w:noProof/>
+          <w:lang w:eastAsia="pt-PT"/>
+        </w:rPr>
+        <w:drawing>
+          <wp:inline distT="0" distB="0" distL="0" distR="0" wp14:anchorId="5184E13C" wp14:editId="71C19588">
+            <wp:extent cx="5400675" cy="2686050"/>
+            <wp:effectExtent l="0" t="0" r="9525" b="0"/>
+            <wp:docPr id="15" name="Imagem 15"/>
+            <wp:cNvGraphicFramePr>
+              <a:graphicFrameLocks xmlns:a="http://schemas.openxmlformats.org/drawingml/2006/main" noChangeAspect="1"/>
+            </wp:cNvGraphicFramePr>
+            <a:graphic xmlns:a="http://schemas.openxmlformats.org/drawingml/2006/main">
+              <a:graphicData uri="http://schemas.openxmlformats.org/drawingml/2006/picture">
+                <pic:pic xmlns:pic="http://schemas.openxmlformats.org/drawingml/2006/picture">
+                  <pic:nvPicPr>
+                    <pic:cNvPr id="0" name="Picture 6"/>
+                    <pic:cNvPicPr>
+                      <a:picLocks noChangeAspect="1" noChangeArrowheads="1"/>
+                    </pic:cNvPicPr>
+                  </pic:nvPicPr>
+                  <pic:blipFill>
+                    <a:blip r:embed="rId23">
+                      <a:extLst>
+                        <a:ext uri="{28A0092B-C50C-407E-A947-70E740481C1C}">
+                          <a14:useLocalDpi xmlns:a14="http://schemas.microsoft.com/office/drawing/2010/main" val="0"/>
+                        </a:ext>
+                      </a:extLst>
+                    </a:blip>
+                    <a:srcRect/>
+                    <a:stretch>
+                      <a:fillRect/>
+                    </a:stretch>
+                  </pic:blipFill>
+                  <pic:spPr bwMode="auto">
+                    <a:xfrm>
+                      <a:off x="0" y="0"/>
+                      <a:ext cx="5400675" cy="2686050"/>
+                    </a:xfrm>
+                    <a:prstGeom prst="rect">
+                      <a:avLst/>
+                    </a:prstGeom>
+                    <a:noFill/>
+                    <a:ln>
+                      <a:noFill/>
+                    </a:ln>
+                  </pic:spPr>
+                </pic:pic>
+              </a:graphicData>
+            </a:graphic>
+          </wp:inline>
+        </w:drawing>
+      </w:r>
+    </w:p>
+    <w:p>
+      <w:pPr>
+        <w:pStyle w:val="Legenda"/>
+        <w:jc w:val="center"/>
+        <w:rPr>
+          <w:rFonts w:ascii="Verdana" w:hAnsi="Verdana"/>
+          <w:color w:val="auto"/>
+        </w:rPr>
+      </w:pPr>
+      <w:r>
+        <w:rPr>
+          <w:rFonts w:ascii="Verdana" w:hAnsi="Verdana"/>
+          <w:color w:val="auto"/>
+        </w:rPr>
+        <w:t xml:space="preserve">Imagem </w:t>
+      </w:r>
+      <w:r>
+        <w:rPr>
+          <w:rFonts w:ascii="Verdana" w:hAnsi="Verdana"/>
+          <w:color w:val="auto"/>
+        </w:rPr>
+        <w:t>15 Construtor do sistema de partículas</w:t>
+      </w:r>
+    </w:p>
+    <w:p>
+      <w:pPr>
+        <w:rPr>
+          <w:rFonts w:ascii="Verdana" w:hAnsi="Verdana"/>
+        </w:rPr>
+      </w:pPr>
+    </w:p>
+    <w:p>
+      <w:pPr>
+        <w:keepNext/>
+        <w:jc w:val="center"/>
+      </w:pPr>
+      <w:r>
+        <w:rPr>
+          <w:rFonts w:ascii="Verdana" w:hAnsi="Verdana"/>
+          <w:noProof/>
+          <w:lang w:eastAsia="pt-PT"/>
+        </w:rPr>
+        <w:drawing>
+          <wp:inline distT="0" distB="0" distL="0" distR="0" wp14:anchorId="7BF848AE" wp14:editId="7F09277B">
+            <wp:extent cx="5400675" cy="2105025"/>
+            <wp:effectExtent l="0" t="0" r="9525" b="9525"/>
+            <wp:docPr id="16" name="Imagem 16"/>
+            <wp:cNvGraphicFramePr>
+              <a:graphicFrameLocks xmlns:a="http://schemas.openxmlformats.org/drawingml/2006/main" noChangeAspect="1"/>
+            </wp:cNvGraphicFramePr>
+            <a:graphic xmlns:a="http://schemas.openxmlformats.org/drawingml/2006/main">
+              <a:graphicData uri="http://schemas.openxmlformats.org/drawingml/2006/picture">
+                <pic:pic xmlns:pic="http://schemas.openxmlformats.org/drawingml/2006/picture">
+                  <pic:nvPicPr>
+                    <pic:cNvPr id="0" name="Picture 7"/>
+                    <pic:cNvPicPr>
+                      <a:picLocks noChangeAspect="1" noChangeArrowheads="1"/>
+                    </pic:cNvPicPr>
+                  </pic:nvPicPr>
+                  <pic:blipFill>
+                    <a:blip r:embed="rId24">
+                      <a:extLst>
+                        <a:ext uri="{28A0092B-C50C-407E-A947-70E740481C1C}">
+                          <a14:useLocalDpi xmlns:a14="http://schemas.microsoft.com/office/drawing/2010/main" val="0"/>
+                        </a:ext>
+                      </a:extLst>
+                    </a:blip>
+                    <a:srcRect/>
+                    <a:stretch>
+                      <a:fillRect/>
+                    </a:stretch>
+                  </pic:blipFill>
+                  <pic:spPr bwMode="auto">
+                    <a:xfrm>
+                      <a:off x="0" y="0"/>
+                      <a:ext cx="5400675" cy="2105025"/>
+                    </a:xfrm>
+                    <a:prstGeom prst="rect">
+                      <a:avLst/>
+                    </a:prstGeom>
+                    <a:noFill/>
+                    <a:ln>
+                      <a:noFill/>
+                    </a:ln>
+                  </pic:spPr>
+                </pic:pic>
+              </a:graphicData>
+            </a:graphic>
+          </wp:inline>
+        </w:drawing>
+      </w:r>
+    </w:p>
+    <w:p>
+      <w:pPr>
+        <w:pStyle w:val="Legenda"/>
+        <w:jc w:val="center"/>
+        <w:rPr>
+          <w:rFonts w:ascii="Verdana" w:hAnsi="Verdana"/>
+          <w:color w:val="auto"/>
+        </w:rPr>
+      </w:pPr>
+      <w:r>
+        <w:rPr>
+          <w:rFonts w:ascii="Verdana" w:hAnsi="Verdana"/>
+          <w:color w:val="auto"/>
+        </w:rPr>
+        <w:t xml:space="preserve">Imagem </w:t>
+      </w:r>
+      <w:r>
+        <w:rPr>
+          <w:rFonts w:ascii="Verdana" w:hAnsi="Verdana"/>
+          <w:color w:val="auto"/>
+        </w:rPr>
+        <w:t>16 Construtor das partículas do tanque</w:t>
+      </w:r>
+    </w:p>
+    <w:p>
+      <w:pPr>
+        <w:rPr>
+          <w:rFonts w:ascii="Verdana" w:eastAsiaTheme="majorEastAsia" w:hAnsi="Verdana" w:cstheme="majorBidi"/>
+          <w:b/>
+          <w:bCs/>
+          <w:sz w:val="28"/>
+          <w:szCs w:val="28"/>
+        </w:rPr>
+      </w:pPr>
+      <w:r>
+        <w:rPr>
+          <w:rFonts w:ascii="Verdana" w:hAnsi="Verdana"/>
+        </w:rPr>
+        <w:br w:type="page"/>
+      </w:r>
+    </w:p>
+    <w:p>
+      <w:pPr>
+        <w:pStyle w:val="Cabealho1"/>
+        <w:jc w:val="both"/>
+        <w:rPr>
+          <w:rFonts w:ascii="Verdana" w:hAnsi="Verdana"/>
+          <w:color w:val="auto"/>
+        </w:rPr>
+      </w:pPr>
+      <w:bookmarkStart w:id="11" w:name="_Toc470083139"/>
+      <w:r>
+        <w:rPr>
+          <w:rFonts w:ascii="Verdana" w:hAnsi="Verdana"/>
+          <w:color w:val="auto"/>
+        </w:rPr>
+        <w:lastRenderedPageBreak/>
+        <w:t>Inteligência Artificial (</w:t>
+      </w:r>
+      <w:proofErr w:type="spellStart"/>
+      <w:r>
+        <w:rPr>
+          <w:rFonts w:ascii="Verdana" w:hAnsi="Verdana"/>
+          <w:i/>
+          <w:color w:val="auto"/>
+        </w:rPr>
+        <w:t>Boids</w:t>
+      </w:r>
+      <w:proofErr w:type="spellEnd"/>
+      <w:r>
+        <w:rPr>
+          <w:rFonts w:ascii="Verdana" w:hAnsi="Verdana"/>
+          <w:color w:val="auto"/>
+        </w:rPr>
+        <w:t>)</w:t>
+      </w:r>
+      <w:bookmarkEnd w:id="11"/>
+    </w:p>
+    <w:p>
+      <w:pPr>
+        <w:rPr>
+          <w:rFonts w:ascii="Verdana" w:hAnsi="Verdana"/>
+        </w:rPr>
+      </w:pPr>
+    </w:p>
+    <w:p>
+      <w:pPr>
+        <w:jc w:val="both"/>
+        <w:rPr>
+          <w:rFonts w:ascii="Verdana" w:hAnsi="Verdana"/>
+        </w:rPr>
+      </w:pPr>
+      <w:r>
+        <w:rPr>
+          <w:rFonts w:ascii="Verdana" w:hAnsi="Verdana"/>
+        </w:rPr>
+        <w:tab/>
+        <w:t xml:space="preserve">Para os tanques inimigos terem um comportamento de perseguição ou </w:t>
+      </w:r>
+      <w:r>
+        <w:rPr>
+          <w:rFonts w:ascii="Verdana" w:hAnsi="Verdana"/>
+        </w:rPr>
+        <w:t xml:space="preserve">de fuga baseámo-nos no trabalho de </w:t>
+      </w:r>
+      <w:proofErr w:type="spellStart"/>
+      <w:r>
+        <w:rPr>
+          <w:rFonts w:ascii="Verdana" w:hAnsi="Verdana"/>
+          <w:i/>
+        </w:rPr>
+        <w:t>boids</w:t>
+      </w:r>
+      <w:proofErr w:type="spellEnd"/>
+      <w:r>
+        <w:rPr>
+          <w:rFonts w:ascii="Verdana" w:hAnsi="Verdana"/>
+          <w:i/>
+        </w:rPr>
+        <w:t xml:space="preserve"> </w:t>
+      </w:r>
+      <w:r>
+        <w:rPr>
+          <w:rFonts w:ascii="Verdana" w:hAnsi="Verdana"/>
+        </w:rPr>
+        <w:t>de</w:t>
+      </w:r>
+      <w:r>
+        <w:rPr>
+          <w:rFonts w:ascii="Verdana" w:hAnsi="Verdana"/>
+          <w:i/>
+        </w:rPr>
+        <w:t xml:space="preserve"> </w:t>
+      </w:r>
+      <w:proofErr w:type="spellStart"/>
+      <w:r>
+        <w:rPr>
+          <w:rFonts w:ascii="Verdana" w:hAnsi="Verdana"/>
+          <w:i/>
+        </w:rPr>
+        <w:t>Craig</w:t>
+      </w:r>
+      <w:proofErr w:type="spellEnd"/>
+      <w:r>
+        <w:rPr>
+          <w:rFonts w:ascii="Verdana" w:hAnsi="Verdana"/>
+          <w:i/>
+        </w:rPr>
+        <w:t xml:space="preserve"> Reynolds</w:t>
+      </w:r>
+      <w:r>
+        <w:rPr>
+          <w:rFonts w:ascii="Verdana" w:hAnsi="Verdana"/>
+        </w:rPr>
+        <w:t>. Um modelo computadorizado que retrata comportamentos do movimento animal como bandos de pássaros ou cardumes de peixes.</w:t>
+      </w:r>
+    </w:p>
+    <w:p>
+      <w:pPr>
+        <w:jc w:val="both"/>
+        <w:rPr>
+          <w:rFonts w:ascii="Verdana" w:hAnsi="Verdana"/>
+        </w:rPr>
+      </w:pPr>
+      <w:r>
+        <w:rPr>
+          <w:rFonts w:ascii="Verdana" w:hAnsi="Verdana"/>
+        </w:rPr>
+        <w:t xml:space="preserve">Os movimentos dos tanques inimigos dependem da posição e direcção do </w:t>
+      </w:r>
+      <w:proofErr w:type="spellStart"/>
+      <w:r>
+        <w:rPr>
+          <w:rFonts w:ascii="Verdana" w:hAnsi="Verdana"/>
+          <w:i/>
+        </w:rPr>
+        <w:t>player</w:t>
+      </w:r>
+      <w:proofErr w:type="spellEnd"/>
+      <w:r>
+        <w:rPr>
+          <w:rFonts w:ascii="Verdana" w:hAnsi="Verdana"/>
+        </w:rPr>
+        <w:t>, ou seja, em momentos e situações diferentes os inimigos vão ter comportamentos de perseguição ou fuga.</w:t>
+      </w:r>
+    </w:p>
+    <w:p>
+      <w:pPr>
+        <w:jc w:val="both"/>
+        <w:rPr>
+          <w:rFonts w:ascii="Verdana" w:hAnsi="Verdana"/>
+        </w:rPr>
+      </w:pPr>
+    </w:p>
+    <w:p>
+      <w:pPr>
+        <w:keepNext/>
+        <w:jc w:val="center"/>
+      </w:pPr>
+      <w:r>
+        <w:rPr>
+          <w:rFonts w:ascii="Verdana" w:hAnsi="Verdana"/>
+          <w:noProof/>
+          <w:lang w:eastAsia="pt-PT"/>
+        </w:rPr>
+        <w:drawing>
+          <wp:inline distT="0" distB="0" distL="0" distR="0" wp14:anchorId="2B819A61" wp14:editId="260C4379">
+            <wp:extent cx="4057650" cy="3538271"/>
+            <wp:effectExtent l="0" t="0" r="0" b="5080"/>
+            <wp:docPr id="17" name="Imagem 17"/>
+            <wp:cNvGraphicFramePr>
+              <a:graphicFrameLocks xmlns:a="http://schemas.openxmlformats.org/drawingml/2006/main" noChangeAspect="1"/>
+            </wp:cNvGraphicFramePr>
+            <a:graphic xmlns:a="http://schemas.openxmlformats.org/drawingml/2006/main">
+              <a:graphicData uri="http://schemas.openxmlformats.org/drawingml/2006/picture">
+                <pic:pic xmlns:pic="http://schemas.openxmlformats.org/drawingml/2006/picture">
+                  <pic:nvPicPr>
+                    <pic:cNvPr id="0" name="Picture 8"/>
+                    <pic:cNvPicPr>
+                      <a:picLocks noChangeAspect="1" noChangeArrowheads="1"/>
+                    </pic:cNvPicPr>
+                  </pic:nvPicPr>
+                  <pic:blipFill>
+                    <a:blip r:embed="rId25">
+                      <a:extLst>
+                        <a:ext uri="{28A0092B-C50C-407E-A947-70E740481C1C}">
+                          <a14:useLocalDpi xmlns:a14="http://schemas.microsoft.com/office/drawing/2010/main" val="0"/>
+                        </a:ext>
+                      </a:extLst>
+                    </a:blip>
+                    <a:srcRect/>
+                    <a:stretch>
+                      <a:fillRect/>
+                    </a:stretch>
+                  </pic:blipFill>
+                  <pic:spPr bwMode="auto">
+                    <a:xfrm>
+                      <a:off x="0" y="0"/>
+                      <a:ext cx="4057650" cy="3538271"/>
+                    </a:xfrm>
+                    <a:prstGeom prst="rect">
+                      <a:avLst/>
+                    </a:prstGeom>
+                    <a:noFill/>
+                    <a:ln>
+                      <a:noFill/>
+                    </a:ln>
+                  </pic:spPr>
+                </pic:pic>
+              </a:graphicData>
+            </a:graphic>
+          </wp:inline>
+        </w:drawing>
+      </w:r>
+    </w:p>
+    <w:p>
+      <w:pPr>
+        <w:pStyle w:val="Legenda"/>
+        <w:jc w:val="center"/>
+        <w:rPr>
+          <w:rFonts w:ascii="Verdana" w:hAnsi="Verdana"/>
+          <w:i/>
+          <w:color w:val="auto"/>
+        </w:rPr>
+      </w:pPr>
+      <w:r>
+        <w:rPr>
+          <w:rFonts w:ascii="Verdana" w:hAnsi="Verdana"/>
+          <w:color w:val="auto"/>
+        </w:rPr>
+        <w:t xml:space="preserve">Imagem </w:t>
+      </w:r>
+      <w:r>
+        <w:rPr>
+          <w:rFonts w:ascii="Verdana" w:hAnsi="Verdana"/>
+          <w:color w:val="auto"/>
+        </w:rPr>
+        <w:t xml:space="preserve">17 Construtor da classe </w:t>
+      </w:r>
+      <w:proofErr w:type="spellStart"/>
+      <w:r>
+        <w:rPr>
+          <w:rFonts w:ascii="Verdana" w:hAnsi="Verdana"/>
+          <w:i/>
+          <w:color w:val="auto"/>
+        </w:rPr>
+        <w:t>Boid</w:t>
+      </w:r>
+      <w:proofErr w:type="spellEnd"/>
+    </w:p>
+    <w:p/>
+    <w:p>
+      <w:pPr>
+        <w:keepNext/>
+        <w:jc w:val="both"/>
+      </w:pPr>
+      <w:r>
+        <w:rPr>
+          <w:rFonts w:ascii="Verdana" w:hAnsi="Verdana"/>
+          <w:noProof/>
+          <w:lang w:eastAsia="pt-PT"/>
+        </w:rPr>
+        <w:lastRenderedPageBreak/>
+        <w:drawing>
+          <wp:inline distT="0" distB="0" distL="0" distR="0" wp14:anchorId="41576476" wp14:editId="50B5C960">
+            <wp:extent cx="5391150" cy="4219575"/>
+            <wp:effectExtent l="0" t="0" r="0" b="9525"/>
+            <wp:docPr id="18" name="Imagem 18"/>
+            <wp:cNvGraphicFramePr>
+              <a:graphicFrameLocks xmlns:a="http://schemas.openxmlformats.org/drawingml/2006/main" noChangeAspect="1"/>
+            </wp:cNvGraphicFramePr>
+            <a:graphic xmlns:a="http://schemas.openxmlformats.org/drawingml/2006/main">
+              <a:graphicData uri="http://schemas.openxmlformats.org/drawingml/2006/picture">
+                <pic:pic xmlns:pic="http://schemas.openxmlformats.org/drawingml/2006/picture">
+                  <pic:nvPicPr>
+                    <pic:cNvPr id="0" name="Picture 9"/>
+                    <pic:cNvPicPr>
+                      <a:picLocks noChangeAspect="1" noChangeArrowheads="1"/>
+                    </pic:cNvPicPr>
+                  </pic:nvPicPr>
+                  <pic:blipFill>
+                    <a:blip r:embed="rId26">
+                      <a:extLst>
+                        <a:ext uri="{28A0092B-C50C-407E-A947-70E740481C1C}">
+                          <a14:useLocalDpi xmlns:a14="http://schemas.microsoft.com/office/drawing/2010/main" val="0"/>
+                        </a:ext>
+                      </a:extLst>
+                    </a:blip>
+                    <a:srcRect/>
+                    <a:stretch>
+                      <a:fillRect/>
+                    </a:stretch>
+                  </pic:blipFill>
+                  <pic:spPr bwMode="auto">
+                    <a:xfrm>
+                      <a:off x="0" y="0"/>
+                      <a:ext cx="5391150" cy="4219575"/>
+                    </a:xfrm>
+                    <a:prstGeom prst="rect">
+                      <a:avLst/>
+                    </a:prstGeom>
+                    <a:noFill/>
+                    <a:ln>
+                      <a:noFill/>
+                    </a:ln>
+                  </pic:spPr>
+                </pic:pic>
+              </a:graphicData>
+            </a:graphic>
+          </wp:inline>
+        </w:drawing>
+      </w:r>
+    </w:p>
+    <w:p>
+      <w:pPr>
+        <w:pStyle w:val="Legenda"/>
+        <w:jc w:val="center"/>
+        <w:rPr>
+          <w:rFonts w:ascii="Verdana" w:hAnsi="Verdana"/>
+          <w:color w:val="auto"/>
+        </w:rPr>
+      </w:pPr>
+      <w:r>
+        <w:rPr>
+          <w:rFonts w:ascii="Verdana" w:hAnsi="Verdana"/>
+          <w:color w:val="auto"/>
+        </w:rPr>
+        <w:t xml:space="preserve">Imagem </w:t>
+      </w:r>
+      <w:r>
+        <w:rPr>
+          <w:rFonts w:ascii="Verdana" w:hAnsi="Verdana"/>
+          <w:color w:val="auto"/>
+        </w:rPr>
+        <w:t>18 Função que controla o comportamento dos tanques</w:t>
+      </w:r>
+    </w:p>
+    <w:p>
+      <w:pPr>
+        <w:rPr>
+          <w:rFonts w:ascii="Verdana" w:eastAsiaTheme="majorEastAsia" w:hAnsi="Verdana" w:cstheme="majorBidi"/>
+          <w:b/>
+          <w:bCs/>
+          <w:sz w:val="28"/>
+          <w:szCs w:val="28"/>
+        </w:rPr>
+      </w:pPr>
+      <w:r>
+        <w:rPr>
+          <w:rFonts w:ascii="Verdana" w:hAnsi="Verdana"/>
+        </w:rPr>
+        <w:br w:type="page"/>
+      </w:r>
+    </w:p>
+    <w:p>
+      <w:pPr>
+        <w:pStyle w:val="Cabealho1"/>
+        <w:jc w:val="both"/>
+        <w:rPr>
+          <w:rFonts w:ascii="Verdana" w:hAnsi="Verdana"/>
+          <w:color w:val="auto"/>
+        </w:rPr>
+      </w:pPr>
+      <w:bookmarkStart w:id="12" w:name="_Toc470083140"/>
       <w:r>
         <w:rPr>
           <w:rFonts w:ascii="Verdana" w:hAnsi="Verdana"/>
@@ -2914,7 +4934,7 @@
         <w:lastRenderedPageBreak/>
         <w:t>Conclusão</w:t>
       </w:r>
-      <w:bookmarkEnd w:id="6"/>
+      <w:bookmarkEnd w:id="12"/>
     </w:p>
     <w:p/>
     <w:p>
@@ -2949,7 +4969,19 @@
         <w:rPr>
           <w:rFonts w:ascii="Verdana" w:hAnsi="Verdana"/>
         </w:rPr>
-        <w:t xml:space="preserve">Nesta segunda fase houve dificuldades sentidas na execução de cada um dos objectivos propostos, mais evidentes na resolução das normais do terreno, mas foram desenvolvidos com sucesso e permitiu-nos ganhar mais conhecimento em como criar um jogo em 3D em </w:t>
+        <w:t>Na segunda fase houve dificuldades sentidas na execução de cada um dos objectivos propostos, mais evidentes na resolução da</w:t>
+      </w:r>
+      <w:r>
+        <w:rPr>
+          <w:rFonts w:ascii="Verdana" w:hAnsi="Verdana"/>
+        </w:rPr>
+        <w:t xml:space="preserve">s normais do terreno, mas foram </w:t>
+      </w:r>
+      <w:r>
+        <w:rPr>
+          <w:rFonts w:ascii="Verdana" w:hAnsi="Verdana"/>
+        </w:rPr>
+        <w:t xml:space="preserve">desenvolvidos com sucesso e permitiu-nos ganhar mais conhecimento em como criar um jogo em 3D em </w:t>
       </w:r>
       <w:proofErr w:type="spellStart"/>
       <w:r>
@@ -2966,8 +4998,110 @@
         <w:t>.</w:t>
       </w:r>
     </w:p>
+    <w:p>
+      <w:pPr>
+        <w:jc w:val="both"/>
+        <w:rPr>
+          <w:rFonts w:ascii="Verdana" w:hAnsi="Verdana"/>
+        </w:rPr>
+      </w:pPr>
+      <w:r>
+        <w:rPr>
+          <w:rFonts w:ascii="Verdana" w:hAnsi="Verdana"/>
+        </w:rPr>
+        <w:t xml:space="preserve">Nesta última fase efectuámos o código necessário para o funcionamento pretendido do jogo com sucesso, embora foram sentidas algumas dificuldades no âmbito do comportamento dos tanques inimigos, ou seja, os </w:t>
+      </w:r>
+      <w:proofErr w:type="spellStart"/>
+      <w:r>
+        <w:rPr>
+          <w:rFonts w:ascii="Verdana" w:hAnsi="Verdana"/>
+          <w:i/>
+        </w:rPr>
+        <w:t>boids</w:t>
+      </w:r>
+      <w:proofErr w:type="spellEnd"/>
+      <w:r>
+        <w:rPr>
+          <w:rFonts w:ascii="Verdana" w:hAnsi="Verdana"/>
+        </w:rPr>
+        <w:t>, mas com algumas pesquisas e estudo de uns artigos no assunto, as dúvidas foram esclarecidas.</w:t>
+      </w:r>
+    </w:p>
+    <w:p>
+      <w:pPr>
+        <w:jc w:val="both"/>
+        <w:rPr>
+          <w:rFonts w:ascii="Verdana" w:hAnsi="Verdana"/>
+        </w:rPr>
+      </w:pPr>
+      <w:r>
+        <w:rPr>
+          <w:rFonts w:ascii="Verdana" w:hAnsi="Verdana"/>
+        </w:rPr>
+        <w:t>Embora esta seja a última iteração do jogo, ao longo do tempo em que foi sendo desenvolvido, reparamos que para realmente ser um jogo era necessário continuar com o desenvolvimento para efectuar os devidos afinamentos necessários para um jogo limpo e optimizado, algo que foi possível perceber no desenvolvimento do mesmo.</w:t>
+      </w:r>
+    </w:p>
+    <w:p>
+      <w:pPr>
+        <w:rPr>
+          <w:rFonts w:ascii="Verdana" w:hAnsi="Verdana"/>
+        </w:rPr>
+      </w:pPr>
+      <w:r>
+        <w:rPr>
+          <w:rFonts w:ascii="Verdana" w:hAnsi="Verdana"/>
+        </w:rPr>
+        <w:br w:type="page"/>
+      </w:r>
+    </w:p>
+    <w:p>
+      <w:pPr>
+        <w:pStyle w:val="Cabealho1"/>
+        <w:jc w:val="both"/>
+        <w:rPr>
+          <w:rFonts w:ascii="Verdana" w:hAnsi="Verdana"/>
+          <w:color w:val="auto"/>
+        </w:rPr>
+      </w:pPr>
+      <w:bookmarkStart w:id="13" w:name="_Toc470083141"/>
+      <w:r>
+        <w:rPr>
+          <w:rFonts w:ascii="Verdana" w:hAnsi="Verdana"/>
+          <w:color w:val="auto"/>
+        </w:rPr>
+        <w:lastRenderedPageBreak/>
+        <w:t>Bibliografia</w:t>
+      </w:r>
+      <w:bookmarkEnd w:id="13"/>
+    </w:p>
+    <w:p/>
+    <w:p>
+      <w:pPr>
+        <w:jc w:val="both"/>
+        <w:rPr>
+          <w:rFonts w:ascii="Verdana" w:hAnsi="Verdana"/>
+        </w:rPr>
+      </w:pPr>
+      <w:hyperlink r:id="rId27" w:history="1">
+        <w:r>
+          <w:rPr>
+            <w:rStyle w:val="Hiperligao"/>
+            <w:rFonts w:ascii="Verdana" w:hAnsi="Verdana"/>
+          </w:rPr>
+          <w:t>http://www.red3d.com/cwr/boids/</w:t>
+        </w:r>
+      </w:hyperlink>
+    </w:p>
+    <w:p>
+      <w:pPr>
+        <w:jc w:val="both"/>
+        <w:rPr>
+          <w:rFonts w:ascii="Verdana" w:hAnsi="Verdana"/>
+        </w:rPr>
+      </w:pPr>
+    </w:p>
     <w:sectPr>
-      <w:footerReference w:type="default" r:id="rId18"/>
+      <w:footerReference w:type="default" r:id="rId28"/>
       <w:pgSz w:w="11906" w:h="16838"/>
       <w:pgMar w:top="1417" w:right="1701" w:bottom="1417" w:left="1701" w:header="708" w:footer="708" w:gutter="0"/>
       <w:pgNumType w:start="0"/>
@@ -3014,6 +5148,7 @@
         <w:docPartUnique/>
       </w:docPartObj>
     </w:sdtPr>
+    <w:sdtEndPr/>
     <w:sdtContent>
       <w:p>
         <w:pPr>
@@ -3023,6 +5158,7 @@
         <w:r>
           <w:rPr>
             <w:noProof/>
+            <w:lang w:eastAsia="pt-PT"/>
           </w:rPr>
           <mc:AlternateContent>
             <mc:Choice Requires="wps">
@@ -3111,7 +5247,7 @@
           <w:rPr>
             <w:noProof/>
           </w:rPr>
-          <w:t>1</w:t>
+          <w:t>15</w:t>
         </w:r>
         <w:r>
           <w:fldChar w:fldCharType="end"/>
@@ -3333,6 +5469,31 @@
       <w:color w:val="365F91" w:themeColor="accent1" w:themeShade="BF"/>
       <w:sz w:val="28"/>
       <w:szCs w:val="28"/>
+    </w:rPr>
+  </w:style>
+  <w:style w:type="paragraph" w:styleId="Cabealho2">
+    <w:name w:val="heading 2"/>
+    <w:basedOn w:val="Normal"/>
+    <w:next w:val="Normal"/>
+    <w:link w:val="Cabealho2Carcter"/>
+    <w:uiPriority w:val="9"/>
+    <w:semiHidden/>
+    <w:unhideWhenUsed/>
+    <w:qFormat/>
+    <w:rsid w:val="004B228E"/>
+    <w:pPr>
+      <w:keepNext/>
+      <w:keepLines/>
+      <w:spacing w:before="200" w:after="0"/>
+      <w:outlineLvl w:val="1"/>
+    </w:pPr>
+    <w:rPr>
+      <w:rFonts w:asciiTheme="majorHAnsi" w:eastAsiaTheme="majorEastAsia" w:hAnsiTheme="majorHAnsi" w:cstheme="majorBidi"/>
+      <w:b/>
+      <w:bCs/>
+      <w:color w:val="4F81BD" w:themeColor="accent1"/>
+      <w:sz w:val="26"/>
+      <w:szCs w:val="26"/>
     </w:rPr>
   </w:style>
   <w:style w:type="character" w:default="1" w:styleId="Tipodeletrapredefinidodopargrafo">
@@ -3534,6 +5695,35 @@
     <w:uiPriority w:val="99"/>
     <w:rsid w:val="001D0EE2"/>
   </w:style>
+  <w:style w:type="character" w:customStyle="1" w:styleId="Cabealho2Carcter">
+    <w:name w:val="Cabeçalho 2 Carácter"/>
+    <w:basedOn w:val="Tipodeletrapredefinidodopargrafo"/>
+    <w:link w:val="Cabealho2"/>
+    <w:uiPriority w:val="9"/>
+    <w:semiHidden/>
+    <w:rsid w:val="004B228E"/>
+    <w:rPr>
+      <w:rFonts w:asciiTheme="majorHAnsi" w:eastAsiaTheme="majorEastAsia" w:hAnsiTheme="majorHAnsi" w:cstheme="majorBidi"/>
+      <w:b/>
+      <w:bCs/>
+      <w:color w:val="4F81BD" w:themeColor="accent1"/>
+      <w:sz w:val="26"/>
+      <w:szCs w:val="26"/>
+    </w:rPr>
+  </w:style>
+  <w:style w:type="paragraph" w:styleId="ndice2">
+    <w:name w:val="toc 2"/>
+    <w:basedOn w:val="Normal"/>
+    <w:next w:val="Normal"/>
+    <w:autoRedefine/>
+    <w:uiPriority w:val="39"/>
+    <w:unhideWhenUsed/>
+    <w:rsid w:val="00CB0941"/>
+    <w:pPr>
+      <w:spacing w:after="100"/>
+      <w:ind w:left="220"/>
+    </w:pPr>
+  </w:style>
 </w:styles>
 </file>
 
@@ -3718,6 +5908,31 @@
       <w:color w:val="365F91" w:themeColor="accent1" w:themeShade="BF"/>
       <w:sz w:val="28"/>
       <w:szCs w:val="28"/>
+    </w:rPr>
+  </w:style>
+  <w:style w:type="paragraph" w:styleId="Cabealho2">
+    <w:name w:val="heading 2"/>
+    <w:basedOn w:val="Normal"/>
+    <w:next w:val="Normal"/>
+    <w:link w:val="Cabealho2Carcter"/>
+    <w:uiPriority w:val="9"/>
+    <w:semiHidden/>
+    <w:unhideWhenUsed/>
+    <w:qFormat/>
+    <w:rsid w:val="004B228E"/>
+    <w:pPr>
+      <w:keepNext/>
+      <w:keepLines/>
+      <w:spacing w:before="200" w:after="0"/>
+      <w:outlineLvl w:val="1"/>
+    </w:pPr>
+    <w:rPr>
+      <w:rFonts w:asciiTheme="majorHAnsi" w:eastAsiaTheme="majorEastAsia" w:hAnsiTheme="majorHAnsi" w:cstheme="majorBidi"/>
+      <w:b/>
+      <w:bCs/>
+      <w:color w:val="4F81BD" w:themeColor="accent1"/>
+      <w:sz w:val="26"/>
+      <w:szCs w:val="26"/>
     </w:rPr>
   </w:style>
   <w:style w:type="character" w:default="1" w:styleId="Tipodeletrapredefinidodopargrafo">
@@ -3919,6 +6134,35 @@
     <w:uiPriority w:val="99"/>
     <w:rsid w:val="001D0EE2"/>
   </w:style>
+  <w:style w:type="character" w:customStyle="1" w:styleId="Cabealho2Carcter">
+    <w:name w:val="Cabeçalho 2 Carácter"/>
+    <w:basedOn w:val="Tipodeletrapredefinidodopargrafo"/>
+    <w:link w:val="Cabealho2"/>
+    <w:uiPriority w:val="9"/>
+    <w:semiHidden/>
+    <w:rsid w:val="004B228E"/>
+    <w:rPr>
+      <w:rFonts w:asciiTheme="majorHAnsi" w:eastAsiaTheme="majorEastAsia" w:hAnsiTheme="majorHAnsi" w:cstheme="majorBidi"/>
+      <w:b/>
+      <w:bCs/>
+      <w:color w:val="4F81BD" w:themeColor="accent1"/>
+      <w:sz w:val="26"/>
+      <w:szCs w:val="26"/>
+    </w:rPr>
+  </w:style>
+  <w:style w:type="paragraph" w:styleId="ndice2">
+    <w:name w:val="toc 2"/>
+    <w:basedOn w:val="Normal"/>
+    <w:next w:val="Normal"/>
+    <w:autoRedefine/>
+    <w:uiPriority w:val="39"/>
+    <w:unhideWhenUsed/>
+    <w:rsid w:val="00CB0941"/>
+    <w:pPr>
+      <w:spacing w:after="100"/>
+      <w:ind w:left="220"/>
+    </w:pPr>
+  </w:style>
 </w:styles>
 </file>
 
@@ -4014,6 +6258,7 @@
   </w:compat>
   <w:rsids>
     <w:rsidRoot w:val="00B260DB"/>
+    <w:rsid w:val="008A22F4"/>
     <w:rsid w:val="00997A5C"/>
     <w:rsid w:val="00B260DB"/>
     <w:rsid w:val="00B8449C"/>
@@ -4783,7 +7028,7 @@
 </file>
 
 <file path=customXml/itemProps2.xml><?xml version="1.0" encoding="utf-8"?>
-<ds:datastoreItem xmlns:ds="http://schemas.openxmlformats.org/officeDocument/2006/customXml" ds:itemID="{4ABAB5D1-156B-4FA5-9FB7-35FED465A188}">
+<ds:datastoreItem xmlns:ds="http://schemas.openxmlformats.org/officeDocument/2006/customXml" ds:itemID="{B753D38B-C50B-4282-988D-F18D26278B42}">
   <ds:schemaRefs>
     <ds:schemaRef ds:uri="http://schemas.openxmlformats.org/officeDocument/2006/bibliography"/>
   </ds:schemaRefs>
